--- a/asgn4.docx
+++ b/asgn4.docx
@@ -74,6 +74,17 @@
           <w:rFonts w:asciiTheme="majorBidi" w:hAnsiTheme="majorBidi" w:cstheme="majorBidi"/>
         </w:rPr>
         <w:tab/>
+      </w:r>
+      <w:r>
+        <w:rPr>
+          <w:rFonts w:asciiTheme="majorBidi" w:hAnsiTheme="majorBidi" w:cstheme="majorBidi"/>
+        </w:rPr>
+        <w:t xml:space="preserve">            </w:t>
+      </w:r>
+      <w:r>
+        <w:rPr>
+          <w:rFonts w:asciiTheme="majorBidi" w:hAnsiTheme="majorBidi" w:cstheme="majorBidi"/>
+        </w:rPr>
         <w:t>CSC401</w:t>
       </w:r>
     </w:p>
@@ -107,6 +118,20 @@
       </w:r>
       <w:bookmarkStart w:id="0" w:name="_GoBack"/>
       <w:bookmarkEnd w:id="0"/>
+    </w:p>
+    <w:p>
+      <w:pPr>
+        <w:spacing w:line="360" w:lineRule="auto"/>
+        <w:rPr>
+          <w:rFonts w:asciiTheme="majorBidi" w:hAnsiTheme="majorBidi" w:cstheme="majorBidi"/>
+        </w:rPr>
+      </w:pPr>
+      <w:r>
+        <w:rPr>
+          <w:rFonts w:asciiTheme="majorBidi" w:hAnsiTheme="majorBidi" w:cstheme="majorBidi"/>
+        </w:rPr>
+        <w:tab/>
+      </w:r>
     </w:p>
     <w:sectPr>
       <w:pgSz w:w="12240" w:h="15840"/>

--- a/asgn4.docx
+++ b/asgn4.docx
@@ -100,38 +100,3474 @@
         <w:rPr>
           <w:rFonts w:asciiTheme="majorBidi" w:hAnsiTheme="majorBidi" w:cstheme="majorBidi"/>
         </w:rPr>
-        <w:t>Implementation of Semantics in the Java Programming Language</w:t>
-      </w:r>
-    </w:p>
-    <w:p>
-      <w:pPr>
-        <w:spacing w:line="360" w:lineRule="auto"/>
-        <w:rPr>
-          <w:rFonts w:asciiTheme="majorBidi" w:hAnsiTheme="majorBidi" w:cstheme="majorBidi"/>
-        </w:rPr>
-      </w:pPr>
-      <w:r>
-        <w:rPr>
-          <w:rFonts w:asciiTheme="majorBidi" w:hAnsiTheme="majorBidi" w:cstheme="majorBidi"/>
-        </w:rPr>
-        <w:tab/>
-      </w:r>
+        <w:t xml:space="preserve">Implementation of Semantics </w:t>
+      </w:r>
+      <w:r>
+        <w:rPr>
+          <w:rFonts w:asciiTheme="majorBidi" w:hAnsiTheme="majorBidi" w:cstheme="majorBidi"/>
+        </w:rPr>
+        <w:t xml:space="preserve">and Constructs </w:t>
+      </w:r>
+      <w:r>
+        <w:rPr>
+          <w:rFonts w:asciiTheme="majorBidi" w:hAnsiTheme="majorBidi" w:cstheme="majorBidi"/>
+        </w:rPr>
+        <w:t>in the Java Programming Language</w:t>
+      </w:r>
+      <w:r>
+        <w:rPr>
+          <w:rFonts w:asciiTheme="majorBidi" w:hAnsiTheme="majorBidi" w:cstheme="majorBidi"/>
+        </w:rPr>
+        <w:tab/>
+      </w:r>
+    </w:p>
+    <w:p>
+      <w:pPr>
+        <w:spacing w:line="360" w:lineRule="auto"/>
+        <w:ind w:firstLine="720"/>
+        <w:rPr>
+          <w:rFonts w:asciiTheme="majorBidi" w:hAnsiTheme="majorBidi" w:cstheme="majorBidi"/>
+        </w:rPr>
+      </w:pPr>
+      <w:r>
+        <w:rPr>
+          <w:rFonts w:asciiTheme="majorBidi" w:hAnsiTheme="majorBidi" w:cstheme="majorBidi"/>
+        </w:rPr>
+        <w:t xml:space="preserve">Fifty reserved keywords exist in the Java programming language. Some of these keywords could only be used within a </w:t>
+      </w:r>
+      <w:r>
+        <w:rPr>
+          <w:rFonts w:asciiTheme="majorBidi" w:hAnsiTheme="majorBidi" w:cstheme="majorBidi"/>
+        </w:rPr>
+        <w:t xml:space="preserve">single, </w:t>
+      </w:r>
+      <w:r>
+        <w:rPr>
+          <w:rFonts w:asciiTheme="majorBidi" w:hAnsiTheme="majorBidi" w:cstheme="majorBidi"/>
+        </w:rPr>
+        <w:t xml:space="preserve">distinct context while other keywords could be used in multiple contexts. </w:t>
+      </w:r>
+      <w:r>
+        <w:rPr>
+          <w:rFonts w:asciiTheme="majorBidi" w:hAnsiTheme="majorBidi" w:cstheme="majorBidi"/>
+        </w:rPr>
+        <w:t xml:space="preserve">The keyword </w:t>
+      </w:r>
+      <w:r>
+        <w:rPr>
+          <w:rFonts w:ascii="Bodoni MT" w:hAnsi="Bodoni MT" w:cstheme="majorBidi"/>
+        </w:rPr>
+        <w:t xml:space="preserve">final </w:t>
+      </w:r>
+      <w:r>
+        <w:rPr>
+          <w:rFonts w:asciiTheme="majorBidi" w:hAnsiTheme="majorBidi" w:cstheme="majorBidi"/>
+        </w:rPr>
+        <w:t xml:space="preserve">falls under </w:t>
+      </w:r>
+      <w:r>
+        <w:rPr>
+          <w:rFonts w:asciiTheme="majorBidi" w:hAnsiTheme="majorBidi" w:cstheme="majorBidi"/>
+        </w:rPr>
+        <w:t xml:space="preserve">the multiple contexts category. Simply put, final means once some arbitrary entity is declared and initialized it is set in stone. </w:t>
+      </w:r>
+      <w:r>
+        <w:rPr>
+          <w:rFonts w:asciiTheme="majorBidi" w:hAnsiTheme="majorBidi" w:cstheme="majorBidi"/>
+        </w:rPr>
+        <w:t xml:space="preserve">If we define a “unit” in </w:t>
+      </w:r>
+      <w:r>
+        <w:rPr>
+          <w:rFonts w:asciiTheme="majorBidi" w:hAnsiTheme="majorBidi" w:cstheme="majorBidi"/>
+        </w:rPr>
+        <w:t>Java</w:t>
+      </w:r>
+      <w:r>
+        <w:rPr>
+          <w:rFonts w:asciiTheme="majorBidi" w:hAnsiTheme="majorBidi" w:cstheme="majorBidi"/>
+        </w:rPr>
+        <w:t xml:space="preserve"> as any variable or method or class</w:t>
+      </w:r>
+      <w:r>
+        <w:rPr>
+          <w:rFonts w:asciiTheme="majorBidi" w:hAnsiTheme="majorBidi" w:cstheme="majorBidi"/>
+        </w:rPr>
+        <w:t>,</w:t>
+      </w:r>
+      <w:r>
+        <w:rPr>
+          <w:rFonts w:asciiTheme="majorBidi" w:hAnsiTheme="majorBidi" w:cstheme="majorBidi"/>
+        </w:rPr>
+        <w:t xml:space="preserve"> then the reserve keyword </w:t>
+      </w:r>
+      <w:r>
+        <w:rPr>
+          <w:rFonts w:ascii="Bodoni MT" w:hAnsi="Bodoni MT" w:cstheme="majorBidi"/>
+        </w:rPr>
+        <w:t xml:space="preserve">final </w:t>
+      </w:r>
+      <w:r>
+        <w:rPr>
+          <w:rFonts w:asciiTheme="majorBidi" w:hAnsiTheme="majorBidi" w:cstheme="majorBidi"/>
+        </w:rPr>
+        <w:t xml:space="preserve">could be incorporated into the declaration of any such unit. The Java SE 8 Language Specification states that in terms of variable assignment, a final variable could only be assigned a value once throughout </w:t>
+      </w:r>
+      <w:r>
+        <w:rPr>
+          <w:rFonts w:asciiTheme="majorBidi" w:hAnsiTheme="majorBidi" w:cstheme="majorBidi"/>
+        </w:rPr>
+        <w:t xml:space="preserve">the </w:t>
+      </w:r>
+      <w:r>
+        <w:rPr>
+          <w:rFonts w:asciiTheme="majorBidi" w:hAnsiTheme="majorBidi" w:cstheme="majorBidi"/>
+        </w:rPr>
+        <w:t>runtime</w:t>
+      </w:r>
+      <w:r>
+        <w:rPr>
+          <w:rFonts w:asciiTheme="majorBidi" w:hAnsiTheme="majorBidi" w:cstheme="majorBidi"/>
+        </w:rPr>
+        <w:t xml:space="preserve"> of the program, otherwise </w:t>
+      </w:r>
+      <w:proofErr w:type="spellStart"/>
+      <w:r>
+        <w:rPr>
+          <w:rFonts w:asciiTheme="majorBidi" w:hAnsiTheme="majorBidi" w:cstheme="majorBidi"/>
+        </w:rPr>
+        <w:t>javac</w:t>
+      </w:r>
+      <w:proofErr w:type="spellEnd"/>
+      <w:r>
+        <w:rPr>
+          <w:rFonts w:asciiTheme="majorBidi" w:hAnsiTheme="majorBidi" w:cstheme="majorBidi"/>
+        </w:rPr>
+        <w:t xml:space="preserve"> (java compiler) will raise a compile-time error.  To illustrate this case, suppose we created a class called </w:t>
+      </w:r>
+      <w:proofErr w:type="spellStart"/>
+      <w:r>
+        <w:rPr>
+          <w:rFonts w:asciiTheme="majorBidi" w:hAnsiTheme="majorBidi" w:cstheme="majorBidi"/>
+        </w:rPr>
+        <w:t>EnglishClass</w:t>
+      </w:r>
+      <w:proofErr w:type="spellEnd"/>
+      <w:r>
+        <w:rPr>
+          <w:rFonts w:asciiTheme="majorBidi" w:hAnsiTheme="majorBidi" w:cstheme="majorBidi"/>
+        </w:rPr>
+        <w:t xml:space="preserve"> with a final </w:t>
+      </w:r>
+      <w:proofErr w:type="spellStart"/>
+      <w:r>
+        <w:rPr>
+          <w:rFonts w:asciiTheme="majorBidi" w:hAnsiTheme="majorBidi" w:cstheme="majorBidi"/>
+        </w:rPr>
+        <w:t>int</w:t>
+      </w:r>
+      <w:proofErr w:type="spellEnd"/>
+      <w:r>
+        <w:rPr>
+          <w:rFonts w:asciiTheme="majorBidi" w:hAnsiTheme="majorBidi" w:cstheme="majorBidi"/>
+        </w:rPr>
+        <w:t xml:space="preserve"> </w:t>
+      </w:r>
+      <w:r>
+        <w:rPr>
+          <w:rFonts w:asciiTheme="majorBidi" w:hAnsiTheme="majorBidi" w:cstheme="majorBidi"/>
+        </w:rPr>
+        <w:t xml:space="preserve">variable called </w:t>
+      </w:r>
+      <w:proofErr w:type="spellStart"/>
+      <w:r>
+        <w:rPr>
+          <w:rFonts w:asciiTheme="majorBidi" w:hAnsiTheme="majorBidi" w:cstheme="majorBidi"/>
+        </w:rPr>
+        <w:t>numberOfStudents</w:t>
+      </w:r>
+      <w:proofErr w:type="spellEnd"/>
+      <w:r>
+        <w:rPr>
+          <w:rFonts w:asciiTheme="majorBidi" w:hAnsiTheme="majorBidi" w:cstheme="majorBidi"/>
+        </w:rPr>
+        <w:t xml:space="preserve">. If we try to initialize this variable upon instantiation with the integer value 10 and later on in the program we attempt to add 1 or subtract 1 from </w:t>
+      </w:r>
+      <w:proofErr w:type="spellStart"/>
+      <w:r>
+        <w:rPr>
+          <w:rFonts w:asciiTheme="majorBidi" w:hAnsiTheme="majorBidi" w:cstheme="majorBidi"/>
+        </w:rPr>
+        <w:t>numberOfStudents</w:t>
+      </w:r>
+      <w:proofErr w:type="spellEnd"/>
+      <w:r>
+        <w:rPr>
+          <w:rFonts w:asciiTheme="majorBidi" w:hAnsiTheme="majorBidi" w:cstheme="majorBidi"/>
+        </w:rPr>
+        <w:t>, the compiler will raise an error saying “</w:t>
+      </w:r>
+      <w:r>
+        <w:rPr>
+          <w:rFonts w:asciiTheme="majorBidi" w:hAnsiTheme="majorBidi" w:cstheme="majorBidi"/>
+          <w:i/>
+          <w:iCs/>
+        </w:rPr>
+        <w:t xml:space="preserve">error: cannot assign a value to final variable </w:t>
+      </w:r>
+      <w:proofErr w:type="spellStart"/>
+      <w:r>
+        <w:rPr>
+          <w:rFonts w:asciiTheme="majorBidi" w:hAnsiTheme="majorBidi" w:cstheme="majorBidi"/>
+          <w:i/>
+          <w:iCs/>
+        </w:rPr>
+        <w:t>numberOfStudents</w:t>
+      </w:r>
+      <w:proofErr w:type="spellEnd"/>
+      <w:r>
+        <w:rPr>
+          <w:rFonts w:asciiTheme="majorBidi" w:hAnsiTheme="majorBidi" w:cstheme="majorBidi"/>
+        </w:rPr>
+        <w:t>”</w:t>
+      </w:r>
+      <w:r>
+        <w:rPr>
+          <w:rFonts w:asciiTheme="majorBidi" w:hAnsiTheme="majorBidi" w:cstheme="majorBidi"/>
+        </w:rPr>
+        <w:t xml:space="preserve">. Therefore, it would be a poor design choice to use the final keyword in this case because we know the value of </w:t>
+      </w:r>
+      <w:proofErr w:type="spellStart"/>
+      <w:r>
+        <w:rPr>
+          <w:rFonts w:asciiTheme="majorBidi" w:hAnsiTheme="majorBidi" w:cstheme="majorBidi"/>
+        </w:rPr>
+        <w:t>numberOfStudents</w:t>
+      </w:r>
+      <w:proofErr w:type="spellEnd"/>
+      <w:r>
+        <w:rPr>
+          <w:rFonts w:asciiTheme="majorBidi" w:hAnsiTheme="majorBidi" w:cstheme="majorBidi"/>
+        </w:rPr>
+        <w:t xml:space="preserve"> is subject to change throughout the lifetime of the program. What was left unmentioned in this example is that the integer value bound to </w:t>
+      </w:r>
+      <w:proofErr w:type="spellStart"/>
+      <w:r>
+        <w:rPr>
+          <w:rFonts w:asciiTheme="majorBidi" w:hAnsiTheme="majorBidi" w:cstheme="majorBidi"/>
+        </w:rPr>
+        <w:t>numberOfStudents</w:t>
+      </w:r>
+      <w:proofErr w:type="spellEnd"/>
+      <w:r>
+        <w:rPr>
+          <w:rFonts w:asciiTheme="majorBidi" w:hAnsiTheme="majorBidi" w:cstheme="majorBidi"/>
+        </w:rPr>
+        <w:t xml:space="preserve"> is a primitive type</w:t>
+      </w:r>
+      <w:r>
+        <w:rPr>
+          <w:rFonts w:asciiTheme="majorBidi" w:hAnsiTheme="majorBidi" w:cstheme="majorBidi"/>
+        </w:rPr>
+        <w:t xml:space="preserve"> in Java</w:t>
+      </w:r>
+      <w:r>
+        <w:rPr>
+          <w:rFonts w:asciiTheme="majorBidi" w:hAnsiTheme="majorBidi" w:cstheme="majorBidi"/>
+        </w:rPr>
+        <w:t>.</w:t>
+      </w:r>
+      <w:r>
+        <w:rPr>
+          <w:rFonts w:asciiTheme="majorBidi" w:hAnsiTheme="majorBidi" w:cstheme="majorBidi"/>
+        </w:rPr>
+        <w:t xml:space="preserve"> </w:t>
+      </w:r>
+      <w:r>
+        <w:rPr>
+          <w:rFonts w:asciiTheme="majorBidi" w:hAnsiTheme="majorBidi" w:cstheme="majorBidi"/>
+        </w:rPr>
+        <w:t xml:space="preserve">Suppose our same class </w:t>
+      </w:r>
+      <w:proofErr w:type="spellStart"/>
+      <w:r>
+        <w:rPr>
+          <w:rFonts w:asciiTheme="majorBidi" w:hAnsiTheme="majorBidi" w:cstheme="majorBidi"/>
+        </w:rPr>
+        <w:t>EnglishClass</w:t>
+      </w:r>
+      <w:proofErr w:type="spellEnd"/>
+      <w:r>
+        <w:rPr>
+          <w:rFonts w:asciiTheme="majorBidi" w:hAnsiTheme="majorBidi" w:cstheme="majorBidi"/>
+        </w:rPr>
+        <w:t xml:space="preserve"> had a different final variable of type </w:t>
+      </w:r>
+      <w:r>
+        <w:rPr>
+          <w:rFonts w:asciiTheme="majorBidi" w:hAnsiTheme="majorBidi" w:cstheme="majorBidi"/>
+        </w:rPr>
+        <w:t>Student</w:t>
+      </w:r>
+      <w:r>
+        <w:rPr>
+          <w:rFonts w:asciiTheme="majorBidi" w:hAnsiTheme="majorBidi" w:cstheme="majorBidi"/>
+        </w:rPr>
+        <w:t xml:space="preserve"> called </w:t>
+      </w:r>
+      <w:proofErr w:type="spellStart"/>
+      <w:r>
+        <w:rPr>
+          <w:rFonts w:asciiTheme="majorBidi" w:hAnsiTheme="majorBidi" w:cstheme="majorBidi"/>
+        </w:rPr>
+        <w:t>nameOfProfessor</w:t>
+      </w:r>
+      <w:proofErr w:type="spellEnd"/>
+      <w:r>
+        <w:rPr>
+          <w:rFonts w:asciiTheme="majorBidi" w:hAnsiTheme="majorBidi" w:cstheme="majorBidi"/>
+        </w:rPr>
+        <w:t xml:space="preserve"> that was initialized</w:t>
+      </w:r>
+      <w:r>
+        <w:rPr>
+          <w:rFonts w:asciiTheme="majorBidi" w:hAnsiTheme="majorBidi" w:cstheme="majorBidi"/>
+        </w:rPr>
+        <w:t xml:space="preserve"> by calling the default constructor</w:t>
+      </w:r>
+      <w:r>
+        <w:rPr>
+          <w:rFonts w:asciiTheme="majorBidi" w:hAnsiTheme="majorBidi" w:cstheme="majorBidi"/>
+        </w:rPr>
+        <w:t xml:space="preserve">. The difference with this variable is that it does not carry a primitive value, but rather a reference to a </w:t>
+      </w:r>
+      <w:r>
+        <w:rPr>
+          <w:rFonts w:asciiTheme="majorBidi" w:hAnsiTheme="majorBidi" w:cstheme="majorBidi"/>
+        </w:rPr>
+        <w:t>Student</w:t>
+      </w:r>
+      <w:r>
+        <w:rPr>
+          <w:rFonts w:asciiTheme="majorBidi" w:hAnsiTheme="majorBidi" w:cstheme="majorBidi"/>
+        </w:rPr>
+        <w:t xml:space="preserve"> object. Since this variable is also a final variable, it is the reference, the address of the </w:t>
+      </w:r>
+      <w:r>
+        <w:rPr>
+          <w:rFonts w:asciiTheme="majorBidi" w:hAnsiTheme="majorBidi" w:cstheme="majorBidi"/>
+        </w:rPr>
+        <w:t>Student</w:t>
+      </w:r>
+      <w:r>
+        <w:rPr>
+          <w:rFonts w:asciiTheme="majorBidi" w:hAnsiTheme="majorBidi" w:cstheme="majorBidi"/>
+        </w:rPr>
+        <w:t xml:space="preserve"> object in the JVM’s memory heap, which will remain the same throughout the program’s lifetime. However, the state of the </w:t>
+      </w:r>
+      <w:r>
+        <w:rPr>
+          <w:rFonts w:asciiTheme="majorBidi" w:hAnsiTheme="majorBidi" w:cstheme="majorBidi"/>
+        </w:rPr>
+        <w:t>Student</w:t>
+      </w:r>
+      <w:r>
+        <w:rPr>
+          <w:rFonts w:asciiTheme="majorBidi" w:hAnsiTheme="majorBidi" w:cstheme="majorBidi"/>
+        </w:rPr>
+        <w:t xml:space="preserve"> object that our reference refers to is accessible for modification even though</w:t>
+      </w:r>
+      <w:r>
+        <w:rPr>
+          <w:rFonts w:asciiTheme="majorBidi" w:hAnsiTheme="majorBidi" w:cstheme="majorBidi"/>
+        </w:rPr>
+        <w:t xml:space="preserve"> our </w:t>
+      </w:r>
+      <w:r>
+        <w:rPr>
+          <w:rFonts w:asciiTheme="majorBidi" w:hAnsiTheme="majorBidi" w:cstheme="majorBidi"/>
+        </w:rPr>
+        <w:t xml:space="preserve">reference to it is final. (If our reference were to point to a different object later in the </w:t>
+      </w:r>
+      <w:proofErr w:type="gramStart"/>
+      <w:r>
+        <w:rPr>
+          <w:rFonts w:asciiTheme="majorBidi" w:hAnsiTheme="majorBidi" w:cstheme="majorBidi"/>
+        </w:rPr>
+        <w:t>program, that</w:t>
+      </w:r>
+      <w:proofErr w:type="gramEnd"/>
+      <w:r>
+        <w:rPr>
+          <w:rFonts w:asciiTheme="majorBidi" w:hAnsiTheme="majorBidi" w:cstheme="majorBidi"/>
+        </w:rPr>
+        <w:t xml:space="preserve"> would also raise a compile-time error.) So if the </w:t>
+      </w:r>
+      <w:r>
+        <w:rPr>
+          <w:rFonts w:asciiTheme="majorBidi" w:hAnsiTheme="majorBidi" w:cstheme="majorBidi"/>
+        </w:rPr>
+        <w:t xml:space="preserve">following </w:t>
+      </w:r>
+      <w:r>
+        <w:rPr>
+          <w:rFonts w:asciiTheme="majorBidi" w:hAnsiTheme="majorBidi" w:cstheme="majorBidi"/>
+        </w:rPr>
+        <w:t>three lines</w:t>
+      </w:r>
+      <w:r>
+        <w:rPr>
+          <w:rFonts w:asciiTheme="majorBidi" w:hAnsiTheme="majorBidi" w:cstheme="majorBidi"/>
+        </w:rPr>
+        <w:t xml:space="preserve"> of code </w:t>
+      </w:r>
+      <w:r>
+        <w:rPr>
+          <w:rFonts w:asciiTheme="majorBidi" w:hAnsiTheme="majorBidi" w:cstheme="majorBidi"/>
+        </w:rPr>
+        <w:t>are</w:t>
+      </w:r>
+      <w:r>
+        <w:rPr>
+          <w:rFonts w:asciiTheme="majorBidi" w:hAnsiTheme="majorBidi" w:cstheme="majorBidi"/>
+        </w:rPr>
+        <w:t xml:space="preserve"> placed into </w:t>
+      </w:r>
+      <w:r>
+        <w:rPr>
+          <w:rFonts w:asciiTheme="majorBidi" w:hAnsiTheme="majorBidi" w:cstheme="majorBidi"/>
+        </w:rPr>
+        <w:t>a</w:t>
+      </w:r>
+      <w:r>
+        <w:rPr>
+          <w:rFonts w:asciiTheme="majorBidi" w:hAnsiTheme="majorBidi" w:cstheme="majorBidi"/>
+        </w:rPr>
+        <w:t xml:space="preserve"> </w:t>
+      </w:r>
+      <w:r>
+        <w:rPr>
+          <w:rFonts w:asciiTheme="majorBidi" w:hAnsiTheme="majorBidi" w:cstheme="majorBidi"/>
+        </w:rPr>
+        <w:t>Student</w:t>
+      </w:r>
+      <w:r>
+        <w:rPr>
+          <w:rFonts w:asciiTheme="majorBidi" w:hAnsiTheme="majorBidi" w:cstheme="majorBidi"/>
+        </w:rPr>
+        <w:t xml:space="preserve"> </w:t>
+      </w:r>
+      <w:r>
+        <w:rPr>
+          <w:rFonts w:asciiTheme="majorBidi" w:hAnsiTheme="majorBidi" w:cstheme="majorBidi"/>
+        </w:rPr>
+        <w:t>class</w:t>
+      </w:r>
+      <w:r>
+        <w:rPr>
+          <w:rFonts w:asciiTheme="majorBidi" w:hAnsiTheme="majorBidi" w:cstheme="majorBidi"/>
+        </w:rPr>
+        <w:t>:</w:t>
+      </w:r>
+      <w:r>
+        <w:rPr>
+          <w:rFonts w:asciiTheme="majorBidi" w:hAnsiTheme="majorBidi" w:cstheme="majorBidi"/>
+        </w:rPr>
+        <w:t xml:space="preserve"> </w:t>
+      </w:r>
+    </w:p>
+    <w:p>
+      <w:pPr>
+        <w:spacing w:line="360" w:lineRule="auto"/>
+        <w:ind w:firstLine="720"/>
+        <w:jc w:val="center"/>
+        <w:rPr>
+          <w:rFonts w:asciiTheme="majorBidi" w:hAnsiTheme="majorBidi" w:cstheme="majorBidi"/>
+        </w:rPr>
+      </w:pPr>
+      <w:proofErr w:type="spellStart"/>
+      <w:proofErr w:type="gramStart"/>
+      <w:r>
+        <w:rPr>
+          <w:rFonts w:asciiTheme="majorBidi" w:hAnsiTheme="majorBidi" w:cstheme="majorBidi"/>
+        </w:rPr>
+        <w:t>int</w:t>
+      </w:r>
+      <w:proofErr w:type="spellEnd"/>
+      <w:proofErr w:type="gramEnd"/>
+      <w:r>
+        <w:rPr>
+          <w:rFonts w:asciiTheme="majorBidi" w:hAnsiTheme="majorBidi" w:cstheme="majorBidi"/>
+        </w:rPr>
+        <w:t xml:space="preserve"> </w:t>
+      </w:r>
+      <w:proofErr w:type="spellStart"/>
+      <w:r>
+        <w:rPr>
+          <w:rFonts w:asciiTheme="majorBidi" w:hAnsiTheme="majorBidi" w:cstheme="majorBidi"/>
+        </w:rPr>
+        <w:t>classSize</w:t>
+      </w:r>
+      <w:proofErr w:type="spellEnd"/>
+      <w:r>
+        <w:rPr>
+          <w:rFonts w:asciiTheme="majorBidi" w:hAnsiTheme="majorBidi" w:cstheme="majorBidi"/>
+        </w:rPr>
+        <w:t>;</w:t>
+      </w:r>
+    </w:p>
+    <w:p>
+      <w:pPr>
+        <w:spacing w:line="360" w:lineRule="auto"/>
+        <w:ind w:firstLine="720"/>
+        <w:rPr>
+          <w:rFonts w:asciiTheme="majorBidi" w:hAnsiTheme="majorBidi" w:cstheme="majorBidi"/>
+        </w:rPr>
+      </w:pPr>
+      <w:r>
+        <w:rPr>
+          <w:rFonts w:asciiTheme="majorBidi" w:hAnsiTheme="majorBidi" w:cstheme="majorBidi"/>
+        </w:rPr>
+        <w:tab/>
+      </w:r>
+      <w:r>
+        <w:rPr>
+          <w:rFonts w:asciiTheme="majorBidi" w:hAnsiTheme="majorBidi" w:cstheme="majorBidi"/>
+        </w:rPr>
+        <w:tab/>
+      </w:r>
+      <w:proofErr w:type="gramStart"/>
+      <w:r>
+        <w:rPr>
+          <w:rFonts w:asciiTheme="majorBidi" w:hAnsiTheme="majorBidi" w:cstheme="majorBidi"/>
+        </w:rPr>
+        <w:t>Student(</w:t>
+      </w:r>
+      <w:proofErr w:type="spellStart"/>
+      <w:proofErr w:type="gramEnd"/>
+      <w:r>
+        <w:rPr>
+          <w:rFonts w:asciiTheme="majorBidi" w:hAnsiTheme="majorBidi" w:cstheme="majorBidi"/>
+        </w:rPr>
+        <w:t>int</w:t>
+      </w:r>
+      <w:proofErr w:type="spellEnd"/>
+      <w:r>
+        <w:rPr>
+          <w:rFonts w:asciiTheme="majorBidi" w:hAnsiTheme="majorBidi" w:cstheme="majorBidi"/>
+        </w:rPr>
+        <w:t xml:space="preserve"> age</w:t>
+      </w:r>
+      <w:r>
+        <w:rPr>
+          <w:rFonts w:asciiTheme="majorBidi" w:hAnsiTheme="majorBidi" w:cstheme="majorBidi"/>
+        </w:rPr>
+        <w:t xml:space="preserve">, </w:t>
+      </w:r>
+      <w:r>
+        <w:rPr>
+          <w:rFonts w:asciiTheme="majorBidi" w:hAnsiTheme="majorBidi" w:cstheme="majorBidi"/>
+        </w:rPr>
+        <w:t>String name</w:t>
+      </w:r>
+      <w:r>
+        <w:rPr>
+          <w:rFonts w:asciiTheme="majorBidi" w:hAnsiTheme="majorBidi" w:cstheme="majorBidi"/>
+        </w:rPr>
+        <w:t xml:space="preserve">) { </w:t>
+      </w:r>
+      <w:proofErr w:type="spellStart"/>
+      <w:r>
+        <w:rPr>
+          <w:rFonts w:asciiTheme="majorBidi" w:hAnsiTheme="majorBidi" w:cstheme="majorBidi"/>
+        </w:rPr>
+        <w:t>this.</w:t>
+      </w:r>
+      <w:r>
+        <w:rPr>
+          <w:rFonts w:asciiTheme="majorBidi" w:hAnsiTheme="majorBidi" w:cstheme="majorBidi"/>
+        </w:rPr>
+        <w:t>age</w:t>
+      </w:r>
+      <w:proofErr w:type="spellEnd"/>
+      <w:r>
+        <w:rPr>
+          <w:rFonts w:asciiTheme="majorBidi" w:hAnsiTheme="majorBidi" w:cstheme="majorBidi"/>
+        </w:rPr>
+        <w:t xml:space="preserve"> = </w:t>
+      </w:r>
+      <w:r>
+        <w:rPr>
+          <w:rFonts w:asciiTheme="majorBidi" w:hAnsiTheme="majorBidi" w:cstheme="majorBidi"/>
+        </w:rPr>
+        <w:t>age</w:t>
+      </w:r>
+      <w:r>
+        <w:rPr>
+          <w:rFonts w:asciiTheme="majorBidi" w:hAnsiTheme="majorBidi" w:cstheme="majorBidi"/>
+        </w:rPr>
+        <w:t>; this.</w:t>
+      </w:r>
+      <w:r>
+        <w:rPr>
+          <w:rFonts w:asciiTheme="majorBidi" w:hAnsiTheme="majorBidi" w:cstheme="majorBidi"/>
+        </w:rPr>
+        <w:t>name</w:t>
+      </w:r>
+      <w:r>
+        <w:rPr>
+          <w:rFonts w:asciiTheme="majorBidi" w:hAnsiTheme="majorBidi" w:cstheme="majorBidi"/>
+        </w:rPr>
+        <w:t xml:space="preserve"> = </w:t>
+      </w:r>
+      <w:r>
+        <w:rPr>
+          <w:rFonts w:asciiTheme="majorBidi" w:hAnsiTheme="majorBidi" w:cstheme="majorBidi"/>
+        </w:rPr>
+        <w:t>name</w:t>
+      </w:r>
+      <w:r>
+        <w:rPr>
+          <w:rFonts w:asciiTheme="majorBidi" w:hAnsiTheme="majorBidi" w:cstheme="majorBidi"/>
+        </w:rPr>
+        <w:t>; }</w:t>
+      </w:r>
+    </w:p>
+    <w:p>
+      <w:pPr>
+        <w:spacing w:line="360" w:lineRule="auto"/>
+        <w:ind w:firstLine="720"/>
+        <w:jc w:val="center"/>
+        <w:rPr>
+          <w:rFonts w:asciiTheme="majorBidi" w:hAnsiTheme="majorBidi" w:cstheme="majorBidi"/>
+        </w:rPr>
+      </w:pPr>
+      <w:proofErr w:type="gramStart"/>
+      <w:r>
+        <w:rPr>
+          <w:rFonts w:asciiTheme="majorBidi" w:hAnsiTheme="majorBidi" w:cstheme="majorBidi"/>
+        </w:rPr>
+        <w:t>final</w:t>
+      </w:r>
+      <w:proofErr w:type="gramEnd"/>
+      <w:r>
+        <w:rPr>
+          <w:rFonts w:asciiTheme="majorBidi" w:hAnsiTheme="majorBidi" w:cstheme="majorBidi"/>
+        </w:rPr>
+        <w:t xml:space="preserve"> stati</w:t>
+      </w:r>
+      <w:r>
+        <w:rPr>
+          <w:rFonts w:asciiTheme="majorBidi" w:hAnsiTheme="majorBidi" w:cstheme="majorBidi"/>
+        </w:rPr>
+        <w:t xml:space="preserve">c Student </w:t>
+      </w:r>
+      <w:proofErr w:type="spellStart"/>
+      <w:r>
+        <w:rPr>
+          <w:rFonts w:asciiTheme="majorBidi" w:hAnsiTheme="majorBidi" w:cstheme="majorBidi"/>
+        </w:rPr>
+        <w:t>someStudent</w:t>
+      </w:r>
+      <w:proofErr w:type="spellEnd"/>
+      <w:r>
+        <w:rPr>
+          <w:rFonts w:asciiTheme="majorBidi" w:hAnsiTheme="majorBidi" w:cstheme="majorBidi"/>
+        </w:rPr>
+        <w:t xml:space="preserve"> = new Student(15,”John”</w:t>
+      </w:r>
+      <w:r>
+        <w:rPr>
+          <w:rFonts w:asciiTheme="majorBidi" w:hAnsiTheme="majorBidi" w:cstheme="majorBidi"/>
+        </w:rPr>
+        <w:t xml:space="preserve">); </w:t>
+      </w:r>
+    </w:p>
+    <w:p>
+      <w:pPr>
+        <w:spacing w:line="360" w:lineRule="auto"/>
+        <w:rPr>
+          <w:rFonts w:asciiTheme="majorBidi" w:hAnsiTheme="majorBidi" w:cstheme="majorBidi"/>
+        </w:rPr>
+      </w:pPr>
+      <w:r>
+        <w:rPr>
+          <w:rFonts w:asciiTheme="majorBidi" w:hAnsiTheme="majorBidi" w:cstheme="majorBidi"/>
+        </w:rPr>
+        <w:t xml:space="preserve">The </w:t>
+      </w:r>
+      <w:r>
+        <w:rPr>
+          <w:rFonts w:asciiTheme="majorBidi" w:hAnsiTheme="majorBidi" w:cstheme="majorBidi"/>
+        </w:rPr>
+        <w:t>name</w:t>
+      </w:r>
+      <w:r>
+        <w:rPr>
+          <w:rFonts w:asciiTheme="majorBidi" w:hAnsiTheme="majorBidi" w:cstheme="majorBidi"/>
+        </w:rPr>
+        <w:t xml:space="preserve"> </w:t>
+      </w:r>
+      <w:r>
+        <w:rPr>
+          <w:rFonts w:asciiTheme="majorBidi" w:hAnsiTheme="majorBidi" w:cstheme="majorBidi"/>
+          <w:i/>
+          <w:iCs/>
+        </w:rPr>
+        <w:t>origin</w:t>
+      </w:r>
+      <w:r>
+        <w:rPr>
+          <w:rFonts w:asciiTheme="majorBidi" w:hAnsiTheme="majorBidi" w:cstheme="majorBidi"/>
+        </w:rPr>
+        <w:t xml:space="preserve"> </w:t>
+      </w:r>
+      <w:r>
+        <w:rPr>
+          <w:rFonts w:asciiTheme="majorBidi" w:hAnsiTheme="majorBidi" w:cstheme="majorBidi"/>
+        </w:rPr>
+        <w:t xml:space="preserve">stores a reference to an object that is an instance of a class Student. The reference </w:t>
+      </w:r>
+      <w:r>
+        <w:rPr>
+          <w:rFonts w:asciiTheme="majorBidi" w:hAnsiTheme="majorBidi" w:cstheme="majorBidi"/>
+        </w:rPr>
+        <w:t xml:space="preserve">stored in </w:t>
+      </w:r>
+      <w:proofErr w:type="spellStart"/>
+      <w:r>
+        <w:rPr>
+          <w:rFonts w:asciiTheme="majorBidi" w:hAnsiTheme="majorBidi" w:cstheme="majorBidi"/>
+        </w:rPr>
+        <w:t>Student</w:t>
+      </w:r>
+      <w:r>
+        <w:rPr>
+          <w:rFonts w:asciiTheme="majorBidi" w:hAnsiTheme="majorBidi" w:cstheme="majorBidi"/>
+        </w:rPr>
+        <w:t>.</w:t>
+      </w:r>
+      <w:r>
+        <w:rPr>
+          <w:rFonts w:asciiTheme="majorBidi" w:hAnsiTheme="majorBidi" w:cstheme="majorBidi"/>
+        </w:rPr>
+        <w:t>someStudent</w:t>
+      </w:r>
+      <w:proofErr w:type="spellEnd"/>
+      <w:r>
+        <w:rPr>
+          <w:rFonts w:asciiTheme="majorBidi" w:hAnsiTheme="majorBidi" w:cstheme="majorBidi"/>
+        </w:rPr>
+        <w:t xml:space="preserve"> will never change but an operation on this </w:t>
+      </w:r>
+      <w:r>
+        <w:rPr>
+          <w:rFonts w:asciiTheme="majorBidi" w:hAnsiTheme="majorBidi" w:cstheme="majorBidi"/>
+        </w:rPr>
+        <w:t>Student</w:t>
+      </w:r>
+      <w:r>
+        <w:rPr>
+          <w:rFonts w:asciiTheme="majorBidi" w:hAnsiTheme="majorBidi" w:cstheme="majorBidi"/>
+        </w:rPr>
+        <w:t xml:space="preserve"> object might change its own state by possibly modifying </w:t>
+      </w:r>
+      <w:proofErr w:type="spellStart"/>
+      <w:r>
+        <w:rPr>
+          <w:rFonts w:asciiTheme="majorBidi" w:hAnsiTheme="majorBidi" w:cstheme="majorBidi"/>
+        </w:rPr>
+        <w:t>classSize</w:t>
+      </w:r>
+      <w:proofErr w:type="spellEnd"/>
+      <w:r>
+        <w:rPr>
+          <w:rFonts w:asciiTheme="majorBidi" w:hAnsiTheme="majorBidi" w:cstheme="majorBidi"/>
+        </w:rPr>
+        <w:t xml:space="preserve">, for example. </w:t>
+      </w:r>
+      <w:r>
+        <w:rPr>
+          <w:rFonts w:asciiTheme="majorBidi" w:hAnsiTheme="majorBidi" w:cstheme="majorBidi"/>
+        </w:rPr>
+        <w:t xml:space="preserve">If we wished to create another class X1 and we wish to make the entire X1 class final, then the limitations that this will create is that </w:t>
+      </w:r>
+      <w:r>
+        <w:rPr>
+          <w:rFonts w:asciiTheme="majorBidi" w:hAnsiTheme="majorBidi" w:cstheme="majorBidi"/>
+        </w:rPr>
+        <w:t>our new X1 type</w:t>
+      </w:r>
+      <w:r>
+        <w:rPr>
+          <w:rFonts w:asciiTheme="majorBidi" w:hAnsiTheme="majorBidi" w:cstheme="majorBidi"/>
+        </w:rPr>
+        <w:t xml:space="preserve"> could no </w:t>
+      </w:r>
+      <w:r>
+        <w:rPr>
+          <w:rFonts w:asciiTheme="majorBidi" w:hAnsiTheme="majorBidi" w:cstheme="majorBidi"/>
+        </w:rPr>
+        <w:lastRenderedPageBreak/>
+        <w:t>longer be extended. That is, X1 is not permitted to have child classes</w:t>
+      </w:r>
+      <w:r>
+        <w:rPr>
+          <w:rFonts w:asciiTheme="majorBidi" w:hAnsiTheme="majorBidi" w:cstheme="majorBidi"/>
+        </w:rPr>
+        <w:t xml:space="preserve"> that could inherit attributes from</w:t>
+      </w:r>
+      <w:r>
+        <w:rPr>
+          <w:rFonts w:asciiTheme="majorBidi" w:hAnsiTheme="majorBidi" w:cstheme="majorBidi"/>
+        </w:rPr>
+        <w:t xml:space="preserve"> it</w:t>
+      </w:r>
+      <w:r>
+        <w:rPr>
+          <w:rFonts w:asciiTheme="majorBidi" w:hAnsiTheme="majorBidi" w:cstheme="majorBidi"/>
+        </w:rPr>
+        <w:t xml:space="preserve"> </w:t>
+      </w:r>
+      <w:r>
+        <w:rPr>
+          <w:rFonts w:asciiTheme="majorBidi" w:hAnsiTheme="majorBidi" w:cstheme="majorBidi"/>
+        </w:rPr>
+        <w:t>since</w:t>
+      </w:r>
+      <w:r>
+        <w:rPr>
+          <w:rFonts w:asciiTheme="majorBidi" w:hAnsiTheme="majorBidi" w:cstheme="majorBidi"/>
+        </w:rPr>
+        <w:t xml:space="preserve"> it is a final class. Likewise, methods in a class that are declared to be final cannot be overridden. To illustrate this concept, suppose we have a class called Worker with a default constructor and a final method named </w:t>
+      </w:r>
+      <w:proofErr w:type="spellStart"/>
+      <w:proofErr w:type="gramStart"/>
+      <w:r>
+        <w:rPr>
+          <w:rFonts w:asciiTheme="majorBidi" w:hAnsiTheme="majorBidi" w:cstheme="majorBidi"/>
+        </w:rPr>
+        <w:t>computeSalary</w:t>
+      </w:r>
+      <w:proofErr w:type="spellEnd"/>
+      <w:r>
+        <w:rPr>
+          <w:rFonts w:asciiTheme="majorBidi" w:hAnsiTheme="majorBidi" w:cstheme="majorBidi"/>
+        </w:rPr>
+        <w:t>(</w:t>
+      </w:r>
+      <w:proofErr w:type="gramEnd"/>
+      <w:r>
+        <w:rPr>
+          <w:rFonts w:asciiTheme="majorBidi" w:hAnsiTheme="majorBidi" w:cstheme="majorBidi"/>
+        </w:rPr>
+        <w:t xml:space="preserve">) which contains around 4 lines of code and returns a </w:t>
+      </w:r>
+      <w:r>
+        <w:rPr>
+          <w:rFonts w:asciiTheme="majorBidi" w:hAnsiTheme="majorBidi" w:cstheme="majorBidi"/>
+        </w:rPr>
+        <w:t xml:space="preserve">numeric </w:t>
+      </w:r>
+      <w:r>
+        <w:rPr>
+          <w:rFonts w:asciiTheme="majorBidi" w:hAnsiTheme="majorBidi" w:cstheme="majorBidi"/>
+        </w:rPr>
+        <w:t xml:space="preserve">value of type double. If we were to create an additional class called Manager that extends the class Worker, this Manager class is unable to create its own </w:t>
+      </w:r>
+      <w:proofErr w:type="spellStart"/>
+      <w:proofErr w:type="gramStart"/>
+      <w:r>
+        <w:rPr>
+          <w:rFonts w:asciiTheme="majorBidi" w:hAnsiTheme="majorBidi" w:cstheme="majorBidi"/>
+        </w:rPr>
+        <w:t>computeSalary</w:t>
+      </w:r>
+      <w:proofErr w:type="spellEnd"/>
+      <w:r>
+        <w:rPr>
+          <w:rFonts w:asciiTheme="majorBidi" w:hAnsiTheme="majorBidi" w:cstheme="majorBidi"/>
+        </w:rPr>
+        <w:t>(</w:t>
+      </w:r>
+      <w:proofErr w:type="gramEnd"/>
+      <w:r>
+        <w:rPr>
+          <w:rFonts w:asciiTheme="majorBidi" w:hAnsiTheme="majorBidi" w:cstheme="majorBidi"/>
+        </w:rPr>
+        <w:t xml:space="preserve">) method to override its parent class’s final version of that method. However, if the Worker class was originally an abstract class and </w:t>
+      </w:r>
+      <w:proofErr w:type="spellStart"/>
+      <w:proofErr w:type="gramStart"/>
+      <w:r>
+        <w:rPr>
+          <w:rFonts w:asciiTheme="majorBidi" w:hAnsiTheme="majorBidi" w:cstheme="majorBidi"/>
+        </w:rPr>
+        <w:t>computeSalary</w:t>
+      </w:r>
+      <w:proofErr w:type="spellEnd"/>
+      <w:r>
+        <w:rPr>
+          <w:rFonts w:asciiTheme="majorBidi" w:hAnsiTheme="majorBidi" w:cstheme="majorBidi"/>
+        </w:rPr>
+        <w:t>(</w:t>
+      </w:r>
+      <w:proofErr w:type="gramEnd"/>
+      <w:r>
+        <w:rPr>
+          <w:rFonts w:asciiTheme="majorBidi" w:hAnsiTheme="majorBidi" w:cstheme="majorBidi"/>
+        </w:rPr>
+        <w:t xml:space="preserve">) in that Worker abstract class was declared but not defined, then </w:t>
+      </w:r>
+      <w:proofErr w:type="spellStart"/>
+      <w:r>
+        <w:rPr>
+          <w:rFonts w:asciiTheme="majorBidi" w:hAnsiTheme="majorBidi" w:cstheme="majorBidi"/>
+        </w:rPr>
+        <w:t>computeSalary</w:t>
+      </w:r>
+      <w:proofErr w:type="spellEnd"/>
+      <w:r>
+        <w:rPr>
+          <w:rFonts w:asciiTheme="majorBidi" w:hAnsiTheme="majorBidi" w:cstheme="majorBidi"/>
+        </w:rPr>
+        <w:t>() would have to be defined in subsequent child classes of this abstract Worker class such as our Manager class</w:t>
+      </w:r>
+      <w:r>
+        <w:rPr>
+          <w:rFonts w:asciiTheme="majorBidi" w:hAnsiTheme="majorBidi" w:cstheme="majorBidi"/>
+        </w:rPr>
+        <w:t>.</w:t>
+      </w:r>
+    </w:p>
+    <w:p>
+      <w:pPr>
+        <w:spacing w:line="360" w:lineRule="auto"/>
+        <w:contextualSpacing/>
+        <w:rPr>
+          <w:rFonts w:asciiTheme="majorBidi" w:hAnsiTheme="majorBidi" w:cstheme="majorBidi"/>
+        </w:rPr>
+      </w:pPr>
+      <w:r>
+        <w:rPr>
+          <w:rFonts w:asciiTheme="majorBidi" w:hAnsiTheme="majorBidi" w:cstheme="majorBidi"/>
+        </w:rPr>
+        <w:tab/>
+        <w:t>For the sake of comparison, the C++ programming language handles the final reserve keyword slightly differently yet still quite similar</w:t>
+      </w:r>
+      <w:r>
+        <w:rPr>
+          <w:rFonts w:asciiTheme="majorBidi" w:hAnsiTheme="majorBidi" w:cstheme="majorBidi"/>
+        </w:rPr>
+        <w:t xml:space="preserve"> to Java</w:t>
+      </w:r>
+      <w:r>
+        <w:rPr>
+          <w:rFonts w:asciiTheme="majorBidi" w:hAnsiTheme="majorBidi" w:cstheme="majorBidi"/>
+        </w:rPr>
+        <w:t xml:space="preserve">. In C++, there is a fundamental </w:t>
+      </w:r>
+      <w:r>
+        <w:rPr>
+          <w:rFonts w:asciiTheme="majorBidi" w:hAnsiTheme="majorBidi" w:cstheme="majorBidi"/>
+        </w:rPr>
+        <w:t>distinction</w:t>
+      </w:r>
+      <w:r>
+        <w:rPr>
+          <w:rFonts w:asciiTheme="majorBidi" w:hAnsiTheme="majorBidi" w:cstheme="majorBidi"/>
+        </w:rPr>
+        <w:t xml:space="preserve"> between virtual and non-virtual functions: </w:t>
+      </w:r>
+      <w:r>
+        <w:rPr>
+          <w:rFonts w:asciiTheme="majorBidi" w:hAnsiTheme="majorBidi" w:cstheme="majorBidi"/>
+        </w:rPr>
+        <w:t xml:space="preserve">Virtual functions are known as member functions </w:t>
+      </w:r>
+      <w:r>
+        <w:rPr>
+          <w:rFonts w:asciiTheme="majorBidi" w:hAnsiTheme="majorBidi" w:cstheme="majorBidi"/>
+        </w:rPr>
+        <w:t xml:space="preserve">(member functions are simply functions associated with a certain class) </w:t>
+      </w:r>
+      <w:r>
+        <w:rPr>
+          <w:rFonts w:asciiTheme="majorBidi" w:hAnsiTheme="majorBidi" w:cstheme="majorBidi"/>
+        </w:rPr>
+        <w:t xml:space="preserve">whose actions or behaviors can be </w:t>
+      </w:r>
+      <w:r>
+        <w:rPr>
+          <w:rFonts w:asciiTheme="majorBidi" w:hAnsiTheme="majorBidi" w:cstheme="majorBidi"/>
+        </w:rPr>
+        <w:t>replaced by</w:t>
+      </w:r>
+      <w:r>
+        <w:rPr>
+          <w:rFonts w:asciiTheme="majorBidi" w:hAnsiTheme="majorBidi" w:cstheme="majorBidi"/>
+        </w:rPr>
+        <w:t xml:space="preserve"> and thus overridden in derived classes. </w:t>
+      </w:r>
+      <w:r>
+        <w:rPr>
+          <w:rFonts w:asciiTheme="majorBidi" w:hAnsiTheme="majorBidi" w:cstheme="majorBidi"/>
+        </w:rPr>
+        <w:t xml:space="preserve">In C++, the closest equivalent of classes are </w:t>
+      </w:r>
+      <w:proofErr w:type="spellStart"/>
+      <w:r>
+        <w:rPr>
+          <w:rFonts w:asciiTheme="majorBidi" w:hAnsiTheme="majorBidi" w:cstheme="majorBidi"/>
+        </w:rPr>
+        <w:t>structs</w:t>
+      </w:r>
+      <w:proofErr w:type="spellEnd"/>
+      <w:r>
+        <w:rPr>
+          <w:rFonts w:asciiTheme="majorBidi" w:hAnsiTheme="majorBidi" w:cstheme="majorBidi"/>
+        </w:rPr>
+        <w:t xml:space="preserve"> and the inclusion of final in a </w:t>
+      </w:r>
+      <w:proofErr w:type="spellStart"/>
+      <w:r>
+        <w:rPr>
+          <w:rFonts w:asciiTheme="majorBidi" w:hAnsiTheme="majorBidi" w:cstheme="majorBidi"/>
+        </w:rPr>
+        <w:t>struct’s</w:t>
+      </w:r>
+      <w:proofErr w:type="spellEnd"/>
+      <w:r>
+        <w:rPr>
+          <w:rFonts w:asciiTheme="majorBidi" w:hAnsiTheme="majorBidi" w:cstheme="majorBidi"/>
+        </w:rPr>
+        <w:t xml:space="preserve"> syntax is slightly different than a class in Java. If we </w:t>
+      </w:r>
+      <w:r>
+        <w:rPr>
+          <w:rFonts w:asciiTheme="majorBidi" w:hAnsiTheme="majorBidi" w:cstheme="majorBidi"/>
+        </w:rPr>
+        <w:t xml:space="preserve">use Oracle’s online Java Documentation example and have a Java Chess application with a class called </w:t>
+      </w:r>
+      <w:proofErr w:type="spellStart"/>
+      <w:r>
+        <w:rPr>
+          <w:rFonts w:asciiTheme="majorBidi" w:hAnsiTheme="majorBidi" w:cstheme="majorBidi"/>
+        </w:rPr>
+        <w:t>ChessAlgorithm</w:t>
+      </w:r>
+      <w:proofErr w:type="spellEnd"/>
+      <w:r>
+        <w:rPr>
+          <w:rFonts w:asciiTheme="majorBidi" w:hAnsiTheme="majorBidi" w:cstheme="majorBidi"/>
+        </w:rPr>
+        <w:t>,</w:t>
+      </w:r>
+      <w:r>
+        <w:rPr>
+          <w:rFonts w:asciiTheme="majorBidi" w:hAnsiTheme="majorBidi" w:cstheme="majorBidi"/>
+        </w:rPr>
+        <w:t xml:space="preserve"> then the skeleton for this class would appear like so: </w:t>
+      </w:r>
+    </w:p>
+    <w:p>
+      <w:pPr>
+        <w:spacing w:line="360" w:lineRule="auto"/>
+        <w:contextualSpacing/>
+        <w:rPr>
+          <w:rFonts w:asciiTheme="majorBidi" w:hAnsiTheme="majorBidi" w:cstheme="majorBidi"/>
+        </w:rPr>
+      </w:pPr>
+      <w:proofErr w:type="gramStart"/>
+      <w:r>
+        <w:rPr>
+          <w:rFonts w:asciiTheme="majorBidi" w:hAnsiTheme="majorBidi" w:cstheme="majorBidi"/>
+        </w:rPr>
+        <w:t>class</w:t>
+      </w:r>
+      <w:proofErr w:type="gramEnd"/>
+      <w:r>
+        <w:rPr>
+          <w:rFonts w:asciiTheme="majorBidi" w:hAnsiTheme="majorBidi" w:cstheme="majorBidi"/>
+        </w:rPr>
+        <w:t xml:space="preserve"> </w:t>
+      </w:r>
+      <w:proofErr w:type="spellStart"/>
+      <w:r>
+        <w:rPr>
+          <w:rFonts w:asciiTheme="majorBidi" w:hAnsiTheme="majorBidi" w:cstheme="majorBidi"/>
+        </w:rPr>
+        <w:t>ChessAlgorithm</w:t>
+      </w:r>
+      <w:proofErr w:type="spellEnd"/>
+      <w:r>
+        <w:rPr>
+          <w:rFonts w:asciiTheme="majorBidi" w:hAnsiTheme="majorBidi" w:cstheme="majorBidi"/>
+        </w:rPr>
+        <w:t>{</w:t>
+      </w:r>
+    </w:p>
+    <w:p>
+      <w:pPr>
+        <w:spacing w:line="360" w:lineRule="auto"/>
+        <w:contextualSpacing/>
+        <w:rPr>
+          <w:rFonts w:asciiTheme="majorBidi" w:hAnsiTheme="majorBidi" w:cstheme="majorBidi"/>
+        </w:rPr>
+      </w:pPr>
+      <w:r>
+        <w:rPr>
+          <w:rFonts w:asciiTheme="majorBidi" w:hAnsiTheme="majorBidi" w:cstheme="majorBidi"/>
+        </w:rPr>
+        <w:tab/>
+      </w:r>
+      <w:proofErr w:type="spellStart"/>
+      <w:proofErr w:type="gramStart"/>
+      <w:r>
+        <w:rPr>
+          <w:rFonts w:asciiTheme="majorBidi" w:hAnsiTheme="majorBidi" w:cstheme="majorBidi"/>
+        </w:rPr>
+        <w:t>enum</w:t>
+      </w:r>
+      <w:proofErr w:type="spellEnd"/>
+      <w:proofErr w:type="gramEnd"/>
+      <w:r>
+        <w:rPr>
+          <w:rFonts w:asciiTheme="majorBidi" w:hAnsiTheme="majorBidi" w:cstheme="majorBidi"/>
+        </w:rPr>
+        <w:t xml:space="preserve"> </w:t>
+      </w:r>
+      <w:proofErr w:type="spellStart"/>
+      <w:r>
+        <w:rPr>
+          <w:rFonts w:asciiTheme="majorBidi" w:hAnsiTheme="majorBidi" w:cstheme="majorBidi"/>
+        </w:rPr>
+        <w:t>ChessPlayer</w:t>
+      </w:r>
+      <w:proofErr w:type="spellEnd"/>
+      <w:r>
+        <w:rPr>
+          <w:rFonts w:asciiTheme="majorBidi" w:hAnsiTheme="majorBidi" w:cstheme="majorBidi"/>
+        </w:rPr>
+        <w:t xml:space="preserve"> { WHITE, BLACK }</w:t>
+      </w:r>
+    </w:p>
+    <w:p>
+      <w:pPr>
+        <w:spacing w:line="360" w:lineRule="auto"/>
+        <w:contextualSpacing/>
+        <w:rPr>
+          <w:rFonts w:asciiTheme="majorBidi" w:hAnsiTheme="majorBidi" w:cstheme="majorBidi"/>
+        </w:rPr>
+      </w:pPr>
+      <w:r>
+        <w:rPr>
+          <w:rFonts w:asciiTheme="majorBidi" w:hAnsiTheme="majorBidi" w:cstheme="majorBidi"/>
+        </w:rPr>
+        <w:tab/>
+      </w:r>
+      <w:proofErr w:type="gramStart"/>
+      <w:r>
+        <w:rPr>
+          <w:rFonts w:asciiTheme="majorBidi" w:hAnsiTheme="majorBidi" w:cstheme="majorBidi"/>
+        </w:rPr>
+        <w:t>final</w:t>
+      </w:r>
+      <w:proofErr w:type="gramEnd"/>
+      <w:r>
+        <w:rPr>
+          <w:rFonts w:asciiTheme="majorBidi" w:hAnsiTheme="majorBidi" w:cstheme="majorBidi"/>
+        </w:rPr>
+        <w:t xml:space="preserve"> </w:t>
+      </w:r>
+      <w:proofErr w:type="spellStart"/>
+      <w:r>
+        <w:rPr>
+          <w:rFonts w:asciiTheme="majorBidi" w:hAnsiTheme="majorBidi" w:cstheme="majorBidi"/>
+        </w:rPr>
+        <w:t>ChessPlayer</w:t>
+      </w:r>
+      <w:proofErr w:type="spellEnd"/>
+      <w:r>
+        <w:rPr>
+          <w:rFonts w:asciiTheme="majorBidi" w:hAnsiTheme="majorBidi" w:cstheme="majorBidi"/>
+        </w:rPr>
+        <w:t xml:space="preserve"> get </w:t>
+      </w:r>
+      <w:proofErr w:type="spellStart"/>
+      <w:r>
+        <w:rPr>
+          <w:rFonts w:asciiTheme="majorBidi" w:hAnsiTheme="majorBidi" w:cstheme="majorBidi"/>
+        </w:rPr>
+        <w:t>FirstPlayer</w:t>
+      </w:r>
+      <w:proofErr w:type="spellEnd"/>
+      <w:r>
+        <w:rPr>
+          <w:rFonts w:asciiTheme="majorBidi" w:hAnsiTheme="majorBidi" w:cstheme="majorBidi"/>
+        </w:rPr>
+        <w:t xml:space="preserve">() { return </w:t>
+      </w:r>
+      <w:proofErr w:type="spellStart"/>
+      <w:r>
+        <w:rPr>
+          <w:rFonts w:asciiTheme="majorBidi" w:hAnsiTheme="majorBidi" w:cstheme="majorBidi"/>
+        </w:rPr>
+        <w:t>ChessPlayer.WHITE</w:t>
+      </w:r>
+      <w:proofErr w:type="spellEnd"/>
+      <w:r>
+        <w:rPr>
+          <w:rFonts w:asciiTheme="majorBidi" w:hAnsiTheme="majorBidi" w:cstheme="majorBidi"/>
+        </w:rPr>
+        <w:t>; }</w:t>
+      </w:r>
+    </w:p>
+    <w:p>
+      <w:pPr>
+        <w:spacing w:line="360" w:lineRule="auto"/>
+        <w:contextualSpacing/>
+        <w:rPr>
+          <w:rFonts w:asciiTheme="majorBidi" w:hAnsiTheme="majorBidi" w:cstheme="majorBidi"/>
+        </w:rPr>
+      </w:pPr>
+      <w:r>
+        <w:rPr>
+          <w:rFonts w:asciiTheme="majorBidi" w:hAnsiTheme="majorBidi" w:cstheme="majorBidi"/>
+        </w:rPr>
+        <w:t>}</w:t>
+      </w:r>
+    </w:p>
+    <w:p>
+      <w:pPr>
+        <w:spacing w:line="360" w:lineRule="auto"/>
+        <w:contextualSpacing/>
+        <w:rPr>
+          <w:rFonts w:asciiTheme="majorBidi" w:hAnsiTheme="majorBidi" w:cstheme="majorBidi"/>
+        </w:rPr>
+      </w:pPr>
+      <w:r>
+        <w:rPr>
+          <w:rFonts w:asciiTheme="majorBidi" w:hAnsiTheme="majorBidi" w:cstheme="majorBidi"/>
+        </w:rPr>
+        <w:t>Whereas in C++ this same application might be implemented like so</w:t>
+      </w:r>
+      <w:proofErr w:type="gramStart"/>
+      <w:r>
+        <w:rPr>
+          <w:rFonts w:asciiTheme="majorBidi" w:hAnsiTheme="majorBidi" w:cstheme="majorBidi"/>
+        </w:rPr>
+        <w:t>:</w:t>
+      </w:r>
+      <w:proofErr w:type="gramEnd"/>
+      <w:r>
+        <w:rPr>
+          <w:rFonts w:asciiTheme="majorBidi" w:hAnsiTheme="majorBidi" w:cstheme="majorBidi"/>
+        </w:rPr>
+        <w:br/>
+      </w:r>
+      <w:proofErr w:type="spellStart"/>
+      <w:r>
+        <w:rPr>
+          <w:rFonts w:asciiTheme="majorBidi" w:hAnsiTheme="majorBidi" w:cstheme="majorBidi"/>
+        </w:rPr>
+        <w:t>struct</w:t>
+      </w:r>
+      <w:proofErr w:type="spellEnd"/>
+      <w:r>
+        <w:rPr>
+          <w:rFonts w:asciiTheme="majorBidi" w:hAnsiTheme="majorBidi" w:cstheme="majorBidi"/>
+        </w:rPr>
+        <w:t xml:space="preserve"> initial {</w:t>
+      </w:r>
+    </w:p>
+    <w:p>
+      <w:pPr>
+        <w:spacing w:line="360" w:lineRule="auto"/>
+        <w:contextualSpacing/>
+        <w:rPr>
+          <w:rFonts w:asciiTheme="majorBidi" w:hAnsiTheme="majorBidi" w:cstheme="majorBidi"/>
+        </w:rPr>
+      </w:pPr>
+      <w:r>
+        <w:rPr>
+          <w:rFonts w:asciiTheme="majorBidi" w:hAnsiTheme="majorBidi" w:cstheme="majorBidi"/>
+        </w:rPr>
+        <w:tab/>
+      </w:r>
+      <w:proofErr w:type="spellStart"/>
+      <w:proofErr w:type="gramStart"/>
+      <w:r>
+        <w:rPr>
+          <w:rFonts w:asciiTheme="majorBidi" w:hAnsiTheme="majorBidi" w:cstheme="majorBidi"/>
+        </w:rPr>
+        <w:t>enum</w:t>
+      </w:r>
+      <w:proofErr w:type="spellEnd"/>
+      <w:proofErr w:type="gramEnd"/>
+      <w:r>
+        <w:rPr>
+          <w:rFonts w:asciiTheme="majorBidi" w:hAnsiTheme="majorBidi" w:cstheme="majorBidi"/>
+        </w:rPr>
+        <w:t xml:space="preserve"> </w:t>
+      </w:r>
+      <w:proofErr w:type="spellStart"/>
+      <w:r>
+        <w:rPr>
+          <w:rFonts w:asciiTheme="majorBidi" w:hAnsiTheme="majorBidi" w:cstheme="majorBidi"/>
+        </w:rPr>
+        <w:t>ChessPlayer</w:t>
+      </w:r>
+      <w:proofErr w:type="spellEnd"/>
+      <w:r>
+        <w:rPr>
+          <w:rFonts w:asciiTheme="majorBidi" w:hAnsiTheme="majorBidi" w:cstheme="majorBidi"/>
+        </w:rPr>
+        <w:t xml:space="preserve"> {WHITE, BLACK} ;</w:t>
+      </w:r>
+    </w:p>
+    <w:p>
+      <w:pPr>
+        <w:spacing w:line="360" w:lineRule="auto"/>
+        <w:contextualSpacing/>
+        <w:rPr>
+          <w:rFonts w:asciiTheme="majorBidi" w:hAnsiTheme="majorBidi" w:cstheme="majorBidi"/>
+        </w:rPr>
+      </w:pPr>
+      <w:r>
+        <w:rPr>
+          <w:rFonts w:asciiTheme="majorBidi" w:hAnsiTheme="majorBidi" w:cstheme="majorBidi"/>
+        </w:rPr>
+        <w:tab/>
+      </w:r>
+      <w:proofErr w:type="gramStart"/>
+      <w:r>
+        <w:rPr>
+          <w:rFonts w:asciiTheme="majorBidi" w:hAnsiTheme="majorBidi" w:cstheme="majorBidi"/>
+        </w:rPr>
+        <w:t>virtual</w:t>
+      </w:r>
+      <w:proofErr w:type="gramEnd"/>
+      <w:r>
+        <w:rPr>
+          <w:rFonts w:asciiTheme="majorBidi" w:hAnsiTheme="majorBidi" w:cstheme="majorBidi"/>
+        </w:rPr>
+        <w:t xml:space="preserve"> </w:t>
+      </w:r>
+      <w:proofErr w:type="spellStart"/>
+      <w:r>
+        <w:rPr>
+          <w:rFonts w:asciiTheme="majorBidi" w:hAnsiTheme="majorBidi" w:cstheme="majorBidi"/>
+        </w:rPr>
+        <w:t>ChessPlayer</w:t>
+      </w:r>
+      <w:proofErr w:type="spellEnd"/>
+      <w:r>
+        <w:rPr>
+          <w:rFonts w:asciiTheme="majorBidi" w:hAnsiTheme="majorBidi" w:cstheme="majorBidi"/>
+        </w:rPr>
+        <w:t xml:space="preserve"> </w:t>
+      </w:r>
+      <w:proofErr w:type="spellStart"/>
+      <w:r>
+        <w:rPr>
+          <w:rFonts w:asciiTheme="majorBidi" w:hAnsiTheme="majorBidi" w:cstheme="majorBidi"/>
+        </w:rPr>
+        <w:t>getFirstPlayer</w:t>
+      </w:r>
+      <w:proofErr w:type="spellEnd"/>
+      <w:r>
+        <w:rPr>
+          <w:rFonts w:asciiTheme="majorBidi" w:hAnsiTheme="majorBidi" w:cstheme="majorBidi"/>
+        </w:rPr>
+        <w:t xml:space="preserve">() final {return </w:t>
+      </w:r>
+      <w:proofErr w:type="spellStart"/>
+      <w:r>
+        <w:rPr>
+          <w:rFonts w:asciiTheme="majorBidi" w:hAnsiTheme="majorBidi" w:cstheme="majorBidi"/>
+        </w:rPr>
+        <w:t>ChessPlayer.WHITE</w:t>
+      </w:r>
+      <w:proofErr w:type="spellEnd"/>
+      <w:r>
+        <w:rPr>
+          <w:rFonts w:asciiTheme="majorBidi" w:hAnsiTheme="majorBidi" w:cstheme="majorBidi"/>
+        </w:rPr>
+        <w:t xml:space="preserve">; } </w:t>
+      </w:r>
+    </w:p>
+    <w:p>
+      <w:pPr>
+        <w:spacing w:line="360" w:lineRule="auto"/>
+        <w:contextualSpacing/>
+        <w:rPr>
+          <w:rFonts w:asciiTheme="majorBidi" w:hAnsiTheme="majorBidi" w:cstheme="majorBidi"/>
+        </w:rPr>
+      </w:pPr>
+      <w:r>
+        <w:rPr>
+          <w:rFonts w:asciiTheme="majorBidi" w:hAnsiTheme="majorBidi" w:cstheme="majorBidi"/>
+        </w:rPr>
+        <w:t>}</w:t>
+      </w:r>
+    </w:p>
+    <w:p>
+      <w:pPr>
+        <w:spacing w:line="360" w:lineRule="auto"/>
+        <w:contextualSpacing/>
+        <w:rPr>
+          <w:rFonts w:asciiTheme="majorBidi" w:hAnsiTheme="majorBidi" w:cstheme="majorBidi"/>
+        </w:rPr>
+      </w:pPr>
+      <w:r>
+        <w:rPr>
+          <w:rFonts w:asciiTheme="majorBidi" w:hAnsiTheme="majorBidi" w:cstheme="majorBidi"/>
+        </w:rPr>
+        <w:t xml:space="preserve">Furthermore, C++ has the construct known as a union which essentially allows the same portion of memory to be accessed as different data types. Since unions do not exist in Java given that it is a strongly-typed language, the use of final in conjunction with unions in C++ is a feature unique to the language. </w:t>
+      </w:r>
+    </w:p>
+    <w:p>
+      <w:pPr>
+        <w:spacing w:line="360" w:lineRule="auto"/>
+        <w:contextualSpacing/>
+        <w:rPr>
+          <w:rFonts w:asciiTheme="majorBidi" w:hAnsiTheme="majorBidi" w:cstheme="majorBidi"/>
+        </w:rPr>
+      </w:pPr>
+      <w:r>
+        <w:rPr>
+          <w:rFonts w:asciiTheme="majorBidi" w:hAnsiTheme="majorBidi" w:cstheme="majorBidi"/>
+        </w:rPr>
+        <w:tab/>
+      </w:r>
+      <w:r>
+        <w:rPr>
+          <w:rFonts w:asciiTheme="majorBidi" w:hAnsiTheme="majorBidi" w:cstheme="majorBidi"/>
+        </w:rPr>
+        <w:t>A similar keyword in Java is finally. This keyword is used right before a block of code that comes after a try</w:t>
+      </w:r>
+      <w:r>
+        <w:rPr>
+          <w:rFonts w:asciiTheme="majorBidi" w:hAnsiTheme="majorBidi" w:cstheme="majorBidi"/>
+        </w:rPr>
+        <w:t>-catch</w:t>
+      </w:r>
+      <w:r>
+        <w:rPr>
+          <w:rFonts w:asciiTheme="majorBidi" w:hAnsiTheme="majorBidi" w:cstheme="majorBidi"/>
+        </w:rPr>
+        <w:t xml:space="preserve"> block. If a programmer writes Java code that may or may not raise an exception, they insert that code into a try block. Since this code may or may not cause the program to crash during runtime, it could be considered </w:t>
+      </w:r>
+      <w:r>
+        <w:rPr>
+          <w:rFonts w:asciiTheme="majorBidi" w:hAnsiTheme="majorBidi" w:cstheme="majorBidi"/>
+        </w:rPr>
+        <w:t>unstable</w:t>
+      </w:r>
+      <w:r>
+        <w:rPr>
+          <w:rFonts w:asciiTheme="majorBidi" w:hAnsiTheme="majorBidi" w:cstheme="majorBidi"/>
+        </w:rPr>
+        <w:t xml:space="preserve"> since the user is n</w:t>
+      </w:r>
+      <w:r>
+        <w:rPr>
+          <w:rFonts w:asciiTheme="majorBidi" w:hAnsiTheme="majorBidi" w:cstheme="majorBidi"/>
+        </w:rPr>
+        <w:t xml:space="preserve">ot certain of what will happen. The use of a finally block immediately following a try-catch block confronts this phenomenon. Whether or not an </w:t>
+      </w:r>
+      <w:r>
+        <w:rPr>
+          <w:rFonts w:asciiTheme="majorBidi" w:hAnsiTheme="majorBidi" w:cstheme="majorBidi"/>
+        </w:rPr>
+        <w:lastRenderedPageBreak/>
+        <w:t xml:space="preserve">exception occurs, the finally block </w:t>
+      </w:r>
+      <w:r>
+        <w:rPr>
+          <w:rFonts w:asciiTheme="majorBidi" w:hAnsiTheme="majorBidi" w:cstheme="majorBidi"/>
+        </w:rPr>
+        <w:t>will immediately be entered once the tr</w:t>
+      </w:r>
+      <w:r>
+        <w:rPr>
+          <w:rFonts w:asciiTheme="majorBidi" w:hAnsiTheme="majorBidi" w:cstheme="majorBidi"/>
+        </w:rPr>
+        <w:t xml:space="preserve">y-catch is completed executing. Although finally is a keyword used in the context of a process rather than a unit, it is similar to the reserved keyword final in the sense that it will ensure that a certain entity is fixed. </w:t>
+      </w:r>
+    </w:p>
+    <w:p>
+      <w:pPr>
+        <w:spacing w:line="360" w:lineRule="auto"/>
+        <w:contextualSpacing/>
+        <w:rPr>
+          <w:rFonts w:asciiTheme="majorBidi" w:hAnsiTheme="majorBidi" w:cstheme="majorBidi"/>
+        </w:rPr>
+      </w:pPr>
+      <w:r>
+        <w:rPr>
+          <w:rFonts w:asciiTheme="majorBidi" w:hAnsiTheme="majorBidi" w:cstheme="majorBidi"/>
+        </w:rPr>
+        <w:tab/>
+      </w:r>
+      <w:r>
+        <w:rPr>
+          <w:rFonts w:asciiTheme="majorBidi" w:hAnsiTheme="majorBidi" w:cstheme="majorBidi"/>
+        </w:rPr>
+        <w:t xml:space="preserve">The main feature that Java introduced to the field is its cross-platform </w:t>
+      </w:r>
+      <w:r>
+        <w:rPr>
+          <w:rFonts w:asciiTheme="majorBidi" w:hAnsiTheme="majorBidi" w:cstheme="majorBidi"/>
+        </w:rPr>
+        <w:t>compatibility</w:t>
+      </w:r>
+      <w:r>
+        <w:rPr>
+          <w:rFonts w:asciiTheme="majorBidi" w:hAnsiTheme="majorBidi" w:cstheme="majorBidi"/>
+        </w:rPr>
+        <w:t xml:space="preserve">; the same program will run precisely the same on a computer from IBM as a computer from Oracle. The way </w:t>
+      </w:r>
+      <w:r>
+        <w:rPr>
+          <w:rFonts w:asciiTheme="majorBidi" w:hAnsiTheme="majorBidi" w:cstheme="majorBidi"/>
+        </w:rPr>
+        <w:t xml:space="preserve">the developers of </w:t>
+      </w:r>
+      <w:r>
+        <w:rPr>
+          <w:rFonts w:asciiTheme="majorBidi" w:hAnsiTheme="majorBidi" w:cstheme="majorBidi"/>
+        </w:rPr>
+        <w:t>Java w</w:t>
+      </w:r>
+      <w:r>
+        <w:rPr>
+          <w:rFonts w:asciiTheme="majorBidi" w:hAnsiTheme="majorBidi" w:cstheme="majorBidi"/>
+        </w:rPr>
+        <w:t>ere able to achieve this wa</w:t>
+      </w:r>
+      <w:r>
+        <w:rPr>
+          <w:rFonts w:asciiTheme="majorBidi" w:hAnsiTheme="majorBidi" w:cstheme="majorBidi"/>
+        </w:rPr>
+        <w:t xml:space="preserve">s through </w:t>
+      </w:r>
+      <w:r>
+        <w:rPr>
+          <w:rFonts w:asciiTheme="majorBidi" w:hAnsiTheme="majorBidi" w:cstheme="majorBidi"/>
+        </w:rPr>
+        <w:t xml:space="preserve">the </w:t>
+      </w:r>
+      <w:r>
+        <w:rPr>
+          <w:rFonts w:asciiTheme="majorBidi" w:hAnsiTheme="majorBidi" w:cstheme="majorBidi"/>
+        </w:rPr>
+        <w:t xml:space="preserve">abstract computing machine known as the </w:t>
+      </w:r>
+      <w:r>
+        <w:rPr>
+          <w:rFonts w:asciiTheme="majorBidi" w:hAnsiTheme="majorBidi" w:cstheme="majorBidi"/>
+        </w:rPr>
+        <w:t xml:space="preserve">Java Virtual Machine (JVM). </w:t>
+      </w:r>
+      <w:r>
+        <w:rPr>
+          <w:rFonts w:asciiTheme="majorBidi" w:hAnsiTheme="majorBidi" w:cstheme="majorBidi"/>
+        </w:rPr>
+        <w:t xml:space="preserve">The way the JVM implements dynamic memory allocation is through its own data structure known as the Java virtual machine heap, which is split into separate regions known as generations. Depending on the duration of an object’s lifetime in a Java program, the memory associated with the object is either stored in the young generation or tenured generation of the heap. But this memory is only put into the heap once that object of some class has been instantiated. The definition of the class itself is stored elsewhere in a separate </w:t>
+      </w:r>
+      <w:r>
+        <w:rPr>
+          <w:rFonts w:asciiTheme="majorBidi" w:hAnsiTheme="majorBidi" w:cstheme="majorBidi"/>
+        </w:rPr>
+        <w:t>region</w:t>
+      </w:r>
+      <w:r>
+        <w:rPr>
+          <w:rFonts w:asciiTheme="majorBidi" w:hAnsiTheme="majorBidi" w:cstheme="majorBidi"/>
+        </w:rPr>
+        <w:t xml:space="preserve"> known as permanent generation. </w:t>
+      </w:r>
+      <w:r>
+        <w:rPr>
+          <w:rFonts w:asciiTheme="majorBidi" w:hAnsiTheme="majorBidi" w:cstheme="majorBidi"/>
+        </w:rPr>
+        <w:t xml:space="preserve">Whether or not this permanent generation region should be stored elsewhere has been a </w:t>
+      </w:r>
+      <w:r>
+        <w:rPr>
+          <w:rFonts w:asciiTheme="majorBidi" w:hAnsiTheme="majorBidi" w:cstheme="majorBidi"/>
+        </w:rPr>
+        <w:t xml:space="preserve">philosophical </w:t>
+      </w:r>
+      <w:r>
+        <w:rPr>
+          <w:rFonts w:asciiTheme="majorBidi" w:hAnsiTheme="majorBidi" w:cstheme="majorBidi"/>
+        </w:rPr>
+        <w:t xml:space="preserve">topic of debate since </w:t>
+      </w:r>
+      <w:r>
+        <w:rPr>
+          <w:rFonts w:asciiTheme="majorBidi" w:hAnsiTheme="majorBidi" w:cstheme="majorBidi"/>
+        </w:rPr>
+        <w:t>its creation</w:t>
+      </w:r>
+      <w:r>
+        <w:rPr>
+          <w:rFonts w:asciiTheme="majorBidi" w:hAnsiTheme="majorBidi" w:cstheme="majorBidi"/>
+        </w:rPr>
+        <w:t xml:space="preserve">. </w:t>
+      </w:r>
+      <w:r>
+        <w:rPr>
+          <w:rFonts w:asciiTheme="majorBidi" w:hAnsiTheme="majorBidi" w:cstheme="majorBidi"/>
+        </w:rPr>
+        <w:t>In the earlier years of programming and computing history, classes were mostly being used statically</w:t>
+      </w:r>
+      <w:r>
+        <w:rPr>
+          <w:rFonts w:asciiTheme="majorBidi" w:hAnsiTheme="majorBidi" w:cstheme="majorBidi"/>
+        </w:rPr>
+        <w:t xml:space="preserve"> and so as a result, </w:t>
+      </w:r>
+      <w:r>
+        <w:rPr>
+          <w:rFonts w:asciiTheme="majorBidi" w:hAnsiTheme="majorBidi" w:cstheme="majorBidi"/>
+        </w:rPr>
+        <w:t>class unloading</w:t>
+      </w:r>
+      <w:r>
+        <w:rPr>
+          <w:rFonts w:asciiTheme="majorBidi" w:hAnsiTheme="majorBidi" w:cstheme="majorBidi"/>
+        </w:rPr>
+        <w:t xml:space="preserve"> </w:t>
+      </w:r>
+      <w:r>
+        <w:rPr>
+          <w:rFonts w:asciiTheme="majorBidi" w:hAnsiTheme="majorBidi" w:cstheme="majorBidi"/>
+        </w:rPr>
+        <w:t xml:space="preserve">(not in terms of objects but in terms of memory management in general) </w:t>
+      </w:r>
+      <w:r>
+        <w:rPr>
+          <w:rFonts w:asciiTheme="majorBidi" w:hAnsiTheme="majorBidi" w:cstheme="majorBidi"/>
+        </w:rPr>
+        <w:t xml:space="preserve">had not been </w:t>
+      </w:r>
+      <w:r>
+        <w:rPr>
+          <w:rFonts w:asciiTheme="majorBidi" w:hAnsiTheme="majorBidi" w:cstheme="majorBidi"/>
+        </w:rPr>
+        <w:t>used nearly as much</w:t>
+      </w:r>
+      <w:r>
+        <w:rPr>
+          <w:rFonts w:asciiTheme="majorBidi" w:hAnsiTheme="majorBidi" w:cstheme="majorBidi"/>
+        </w:rPr>
+        <w:t>.</w:t>
+      </w:r>
+      <w:r>
+        <w:rPr>
+          <w:rFonts w:asciiTheme="majorBidi" w:hAnsiTheme="majorBidi" w:cstheme="majorBidi"/>
+        </w:rPr>
+        <w:t xml:space="preserve"> Objects and their associated class definitio</w:t>
+      </w:r>
+      <w:r>
+        <w:rPr>
+          <w:rFonts w:asciiTheme="majorBidi" w:hAnsiTheme="majorBidi" w:cstheme="majorBidi"/>
+        </w:rPr>
+        <w:t xml:space="preserve">ns were stored in the same area. The decision to move class definitions to a separate region of memory had been a decision that ultimately </w:t>
+      </w:r>
+      <w:r>
+        <w:rPr>
+          <w:rFonts w:asciiTheme="majorBidi" w:hAnsiTheme="majorBidi" w:cstheme="majorBidi"/>
+        </w:rPr>
+        <w:t>optimized</w:t>
+      </w:r>
+      <w:r>
+        <w:rPr>
+          <w:rFonts w:asciiTheme="majorBidi" w:hAnsiTheme="majorBidi" w:cstheme="majorBidi"/>
+        </w:rPr>
+        <w:t xml:space="preserve"> compiler performance</w:t>
+      </w:r>
+      <w:r>
+        <w:rPr>
+          <w:rFonts w:asciiTheme="majorBidi" w:hAnsiTheme="majorBidi" w:cstheme="majorBidi"/>
+        </w:rPr>
+        <w:t xml:space="preserve"> at that</w:t>
+      </w:r>
+      <w:r>
+        <w:rPr>
+          <w:rFonts w:asciiTheme="majorBidi" w:hAnsiTheme="majorBidi" w:cstheme="majorBidi"/>
+        </w:rPr>
+        <w:t xml:space="preserve"> time. </w:t>
+      </w:r>
+      <w:r>
+        <w:rPr>
+          <w:rFonts w:asciiTheme="majorBidi" w:hAnsiTheme="majorBidi" w:cstheme="majorBidi"/>
+        </w:rPr>
+        <w:t xml:space="preserve">In today’s modern applications, class unloading can occur much more frequently so it is not always clear if permanent generation improves performance in this case. </w:t>
+      </w:r>
+      <w:r>
+        <w:rPr>
+          <w:rFonts w:asciiTheme="majorBidi" w:hAnsiTheme="majorBidi" w:cstheme="majorBidi"/>
+        </w:rPr>
+        <w:t>As of Java SE 8, permanent generation has been removed from the JVM. Some of the contents of what would have been in permanent generation have been moved to the Java heap while other contents have been moved to native memory.</w:t>
+      </w:r>
+    </w:p>
+    <w:p>
+      <w:pPr>
+        <w:spacing w:line="360" w:lineRule="auto"/>
+        <w:contextualSpacing/>
+        <w:rPr>
+          <w:rFonts w:asciiTheme="majorBidi" w:hAnsiTheme="majorBidi" w:cstheme="majorBidi"/>
+        </w:rPr>
+      </w:pPr>
+      <w:r>
+        <w:rPr>
+          <w:rFonts w:asciiTheme="majorBidi" w:hAnsiTheme="majorBidi" w:cstheme="majorBidi"/>
+        </w:rPr>
+        <w:tab/>
+      </w:r>
+      <w:r>
+        <w:rPr>
+          <w:rFonts w:asciiTheme="majorBidi" w:hAnsiTheme="majorBidi" w:cstheme="majorBidi"/>
+        </w:rPr>
+        <w:t>One of the built-in data types in Java is String, which comes with its own set of available methods</w:t>
+      </w:r>
+      <w:r>
+        <w:rPr>
+          <w:rFonts w:asciiTheme="majorBidi" w:hAnsiTheme="majorBidi" w:cstheme="majorBidi"/>
+        </w:rPr>
+        <w:t>, one of which</w:t>
+      </w:r>
+      <w:r>
+        <w:rPr>
+          <w:rFonts w:asciiTheme="majorBidi" w:hAnsiTheme="majorBidi" w:cstheme="majorBidi"/>
+        </w:rPr>
+        <w:t xml:space="preserve"> is </w:t>
+      </w:r>
+      <w:proofErr w:type="gramStart"/>
+      <w:r>
+        <w:rPr>
+          <w:rFonts w:asciiTheme="majorBidi" w:hAnsiTheme="majorBidi" w:cstheme="majorBidi"/>
+        </w:rPr>
+        <w:t>intern(</w:t>
+      </w:r>
+      <w:proofErr w:type="gramEnd"/>
+      <w:r>
+        <w:rPr>
+          <w:rFonts w:asciiTheme="majorBidi" w:hAnsiTheme="majorBidi" w:cstheme="majorBidi"/>
+        </w:rPr>
+        <w:t xml:space="preserve">). </w:t>
+      </w:r>
+      <w:r>
+        <w:rPr>
+          <w:rFonts w:asciiTheme="majorBidi" w:hAnsiTheme="majorBidi" w:cstheme="majorBidi"/>
+        </w:rPr>
+        <w:t xml:space="preserve">Java’s compiler uses a concept </w:t>
+      </w:r>
+      <w:r>
+        <w:rPr>
+          <w:rFonts w:asciiTheme="majorBidi" w:hAnsiTheme="majorBidi" w:cstheme="majorBidi"/>
+        </w:rPr>
+        <w:t>known as</w:t>
+      </w:r>
+      <w:r>
+        <w:rPr>
+          <w:rFonts w:asciiTheme="majorBidi" w:hAnsiTheme="majorBidi" w:cstheme="majorBidi"/>
+        </w:rPr>
+        <w:t xml:space="preserve"> string </w:t>
+      </w:r>
+      <w:r>
+        <w:rPr>
+          <w:rFonts w:asciiTheme="majorBidi" w:hAnsiTheme="majorBidi" w:cstheme="majorBidi"/>
+        </w:rPr>
+        <w:t>interning</w:t>
+      </w:r>
+      <w:r>
+        <w:rPr>
+          <w:rFonts w:asciiTheme="majorBidi" w:hAnsiTheme="majorBidi" w:cstheme="majorBidi"/>
+        </w:rPr>
+        <w:t xml:space="preserve"> to store String values</w:t>
+      </w:r>
+      <w:r>
+        <w:rPr>
+          <w:rFonts w:asciiTheme="majorBidi" w:hAnsiTheme="majorBidi" w:cstheme="majorBidi"/>
+        </w:rPr>
+        <w:t xml:space="preserve"> in a string pool, which is typically a </w:t>
+      </w:r>
+      <w:proofErr w:type="spellStart"/>
+      <w:r>
+        <w:rPr>
+          <w:rFonts w:asciiTheme="majorBidi" w:hAnsiTheme="majorBidi" w:cstheme="majorBidi"/>
+        </w:rPr>
+        <w:t>hashmap</w:t>
+      </w:r>
+      <w:proofErr w:type="spellEnd"/>
+      <w:r>
+        <w:rPr>
+          <w:rFonts w:asciiTheme="majorBidi" w:hAnsiTheme="majorBidi" w:cstheme="majorBidi"/>
+        </w:rPr>
+        <w:t xml:space="preserve">. </w:t>
+      </w:r>
+      <w:r>
+        <w:rPr>
+          <w:rFonts w:asciiTheme="majorBidi" w:hAnsiTheme="majorBidi" w:cstheme="majorBidi"/>
+        </w:rPr>
+        <w:t xml:space="preserve">If two string references refer to two equal string values yet </w:t>
+      </w:r>
+      <w:r>
+        <w:rPr>
+          <w:rFonts w:asciiTheme="majorBidi" w:hAnsiTheme="majorBidi" w:cstheme="majorBidi"/>
+        </w:rPr>
+        <w:t xml:space="preserve">intended to be located in </w:t>
+      </w:r>
+      <w:r>
+        <w:rPr>
+          <w:rFonts w:asciiTheme="majorBidi" w:hAnsiTheme="majorBidi" w:cstheme="majorBidi"/>
+        </w:rPr>
+        <w:t xml:space="preserve">two different locations in memory, Java’s compiler will still associate those two references to the same single </w:t>
+      </w:r>
+      <w:r>
+        <w:rPr>
+          <w:rFonts w:asciiTheme="majorBidi" w:hAnsiTheme="majorBidi" w:cstheme="majorBidi"/>
+        </w:rPr>
+        <w:t>location and value</w:t>
+      </w:r>
+      <w:r>
+        <w:rPr>
+          <w:rFonts w:asciiTheme="majorBidi" w:hAnsiTheme="majorBidi" w:cstheme="majorBidi"/>
+        </w:rPr>
+        <w:t xml:space="preserve"> in </w:t>
+      </w:r>
+      <w:r>
+        <w:rPr>
+          <w:rFonts w:asciiTheme="majorBidi" w:hAnsiTheme="majorBidi" w:cstheme="majorBidi"/>
+        </w:rPr>
+        <w:t>the heap</w:t>
+      </w:r>
+      <w:r>
+        <w:rPr>
+          <w:rFonts w:asciiTheme="majorBidi" w:hAnsiTheme="majorBidi" w:cstheme="majorBidi"/>
+        </w:rPr>
+        <w:t xml:space="preserve"> to </w:t>
+      </w:r>
+      <w:r>
+        <w:rPr>
+          <w:rFonts w:asciiTheme="majorBidi" w:hAnsiTheme="majorBidi" w:cstheme="majorBidi"/>
+        </w:rPr>
+        <w:t>enhance overall</w:t>
+      </w:r>
+      <w:r>
+        <w:rPr>
+          <w:rFonts w:asciiTheme="majorBidi" w:hAnsiTheme="majorBidi" w:cstheme="majorBidi"/>
+        </w:rPr>
+        <w:t xml:space="preserve"> </w:t>
+      </w:r>
+      <w:r>
+        <w:rPr>
+          <w:rFonts w:asciiTheme="majorBidi" w:hAnsiTheme="majorBidi" w:cstheme="majorBidi"/>
+        </w:rPr>
+        <w:t>storage management</w:t>
+      </w:r>
+      <w:r>
+        <w:rPr>
+          <w:rFonts w:asciiTheme="majorBidi" w:hAnsiTheme="majorBidi" w:cstheme="majorBidi"/>
+        </w:rPr>
+        <w:t xml:space="preserve">; </w:t>
+      </w:r>
+      <w:r>
+        <w:rPr>
+          <w:rFonts w:asciiTheme="majorBidi" w:hAnsiTheme="majorBidi" w:cstheme="majorBidi"/>
+        </w:rPr>
+        <w:t xml:space="preserve">the thought behind this implementation is </w:t>
+      </w:r>
+      <w:r>
+        <w:rPr>
+          <w:rFonts w:asciiTheme="majorBidi" w:hAnsiTheme="majorBidi" w:cstheme="majorBidi"/>
+        </w:rPr>
+        <w:t>there is no need to store duplicate copies of the same String value in two locations in memory even if that is the programmer’s intention.</w:t>
+      </w:r>
+    </w:p>
+    <w:p>
+      <w:pPr>
+        <w:spacing w:line="360" w:lineRule="auto"/>
+        <w:contextualSpacing/>
+        <w:rPr>
+          <w:rFonts w:asciiTheme="majorBidi" w:hAnsiTheme="majorBidi" w:cstheme="majorBidi"/>
+        </w:rPr>
+      </w:pPr>
+      <w:r>
+        <w:rPr>
+          <w:rFonts w:asciiTheme="majorBidi" w:hAnsiTheme="majorBidi" w:cstheme="majorBidi"/>
+        </w:rPr>
+        <w:t xml:space="preserve">String x = “John”; String y = “Nancy”; </w:t>
+      </w:r>
+      <w:proofErr w:type="spellStart"/>
+      <w:proofErr w:type="gramStart"/>
+      <w:r>
+        <w:rPr>
+          <w:rFonts w:asciiTheme="majorBidi" w:hAnsiTheme="majorBidi" w:cstheme="majorBidi"/>
+        </w:rPr>
+        <w:t>boolean</w:t>
+      </w:r>
+      <w:proofErr w:type="spellEnd"/>
+      <w:proofErr w:type="gramEnd"/>
+      <w:r>
+        <w:rPr>
+          <w:rFonts w:asciiTheme="majorBidi" w:hAnsiTheme="majorBidi" w:cstheme="majorBidi"/>
+        </w:rPr>
+        <w:t xml:space="preserve"> </w:t>
+      </w:r>
+      <w:proofErr w:type="spellStart"/>
+      <w:r>
+        <w:rPr>
+          <w:rFonts w:asciiTheme="majorBidi" w:hAnsiTheme="majorBidi" w:cstheme="majorBidi"/>
+        </w:rPr>
+        <w:t>theyMatch</w:t>
+      </w:r>
+      <w:proofErr w:type="spellEnd"/>
+      <w:r>
+        <w:rPr>
+          <w:rFonts w:asciiTheme="majorBidi" w:hAnsiTheme="majorBidi" w:cstheme="majorBidi"/>
+        </w:rPr>
+        <w:t xml:space="preserve"> = false;</w:t>
+      </w:r>
+    </w:p>
+    <w:p>
+      <w:pPr>
+        <w:spacing w:line="360" w:lineRule="auto"/>
+        <w:contextualSpacing/>
+        <w:rPr>
+          <w:rFonts w:asciiTheme="majorBidi" w:hAnsiTheme="majorBidi" w:cstheme="majorBidi"/>
+        </w:rPr>
+      </w:pPr>
+      <w:proofErr w:type="gramStart"/>
+      <w:r>
+        <w:rPr>
+          <w:rFonts w:asciiTheme="majorBidi" w:hAnsiTheme="majorBidi" w:cstheme="majorBidi"/>
+        </w:rPr>
+        <w:t>if</w:t>
+      </w:r>
+      <w:proofErr w:type="gramEnd"/>
+      <w:r>
+        <w:rPr>
+          <w:rFonts w:asciiTheme="majorBidi" w:hAnsiTheme="majorBidi" w:cstheme="majorBidi"/>
+        </w:rPr>
+        <w:t xml:space="preserve"> (</w:t>
+      </w:r>
+      <w:proofErr w:type="spellStart"/>
+      <w:r>
+        <w:rPr>
+          <w:rFonts w:asciiTheme="majorBidi" w:hAnsiTheme="majorBidi" w:cstheme="majorBidi"/>
+        </w:rPr>
+        <w:t>x.intern</w:t>
+      </w:r>
+      <w:proofErr w:type="spellEnd"/>
+      <w:r>
+        <w:rPr>
+          <w:rFonts w:asciiTheme="majorBidi" w:hAnsiTheme="majorBidi" w:cstheme="majorBidi"/>
+        </w:rPr>
+        <w:t xml:space="preserve">() == </w:t>
+      </w:r>
+      <w:proofErr w:type="spellStart"/>
+      <w:r>
+        <w:rPr>
+          <w:rFonts w:asciiTheme="majorBidi" w:hAnsiTheme="majorBidi" w:cstheme="majorBidi"/>
+        </w:rPr>
+        <w:t>y.intern</w:t>
+      </w:r>
+      <w:proofErr w:type="spellEnd"/>
+      <w:r>
+        <w:rPr>
+          <w:rFonts w:asciiTheme="majorBidi" w:hAnsiTheme="majorBidi" w:cstheme="majorBidi"/>
+        </w:rPr>
+        <w:t xml:space="preserve">())  </w:t>
+      </w:r>
+      <w:proofErr w:type="spellStart"/>
+      <w:r>
+        <w:rPr>
+          <w:rFonts w:asciiTheme="majorBidi" w:hAnsiTheme="majorBidi" w:cstheme="majorBidi"/>
+        </w:rPr>
+        <w:t>theyMatch</w:t>
+      </w:r>
+      <w:proofErr w:type="spellEnd"/>
+      <w:r>
+        <w:rPr>
+          <w:rFonts w:asciiTheme="majorBidi" w:hAnsiTheme="majorBidi" w:cstheme="majorBidi"/>
+        </w:rPr>
+        <w:t xml:space="preserve"> = true;</w:t>
+      </w:r>
+    </w:p>
+    <w:p>
+      <w:pPr>
+        <w:spacing w:line="360" w:lineRule="auto"/>
+        <w:contextualSpacing/>
+        <w:rPr>
+          <w:rFonts w:asciiTheme="majorBidi" w:hAnsiTheme="majorBidi" w:cstheme="majorBidi"/>
+        </w:rPr>
+      </w:pPr>
+      <w:r>
+        <w:rPr>
+          <w:rFonts w:asciiTheme="majorBidi" w:hAnsiTheme="majorBidi" w:cstheme="majorBidi"/>
+        </w:rPr>
+        <w:t xml:space="preserve">If two strings are stored as interned strings in the heap and the method </w:t>
+      </w:r>
+      <w:proofErr w:type="gramStart"/>
+      <w:r>
+        <w:rPr>
+          <w:rFonts w:asciiTheme="majorBidi" w:hAnsiTheme="majorBidi" w:cstheme="majorBidi"/>
+        </w:rPr>
+        <w:t>intern(</w:t>
+      </w:r>
+      <w:proofErr w:type="gramEnd"/>
+      <w:r>
+        <w:rPr>
+          <w:rFonts w:asciiTheme="majorBidi" w:hAnsiTheme="majorBidi" w:cstheme="majorBidi"/>
+        </w:rPr>
+        <w:t>) is invoked on each of them, the return values</w:t>
+      </w:r>
+      <w:r>
+        <w:rPr>
+          <w:rFonts w:asciiTheme="majorBidi" w:hAnsiTheme="majorBidi" w:cstheme="majorBidi"/>
+        </w:rPr>
+        <w:t xml:space="preserve"> for each of those expressions</w:t>
+      </w:r>
+      <w:r>
+        <w:rPr>
+          <w:rFonts w:asciiTheme="majorBidi" w:hAnsiTheme="majorBidi" w:cstheme="majorBidi"/>
+        </w:rPr>
+        <w:t xml:space="preserve"> are now integers</w:t>
+      </w:r>
+      <w:r>
+        <w:rPr>
+          <w:rFonts w:asciiTheme="majorBidi" w:hAnsiTheme="majorBidi" w:cstheme="majorBidi"/>
+        </w:rPr>
+        <w:t xml:space="preserve"> rather than strings</w:t>
+      </w:r>
+      <w:r>
+        <w:rPr>
+          <w:rFonts w:asciiTheme="majorBidi" w:hAnsiTheme="majorBidi" w:cstheme="majorBidi"/>
+        </w:rPr>
+        <w:t xml:space="preserve">. This reduces the complexity of string comparison to the complexity of integer comparison which, through the perspective </w:t>
+      </w:r>
+      <w:r>
+        <w:rPr>
+          <w:rFonts w:asciiTheme="majorBidi" w:hAnsiTheme="majorBidi" w:cstheme="majorBidi"/>
+        </w:rPr>
+        <w:lastRenderedPageBreak/>
+        <w:t>of the compiler, takes significantly less amount of time to execute.</w:t>
+      </w:r>
+      <w:r>
+        <w:rPr>
+          <w:rFonts w:asciiTheme="majorBidi" w:hAnsiTheme="majorBidi" w:cstheme="majorBidi"/>
+        </w:rPr>
+        <w:t xml:space="preserve"> </w:t>
+      </w:r>
+      <w:r>
+        <w:rPr>
+          <w:rFonts w:asciiTheme="majorBidi" w:hAnsiTheme="majorBidi" w:cstheme="majorBidi"/>
+        </w:rPr>
+        <w:t xml:space="preserve">“In Java 6, Java’s heap had a section within it called </w:t>
+      </w:r>
+      <w:proofErr w:type="spellStart"/>
+      <w:r>
+        <w:rPr>
+          <w:rFonts w:asciiTheme="majorBidi" w:hAnsiTheme="majorBidi" w:cstheme="majorBidi"/>
+        </w:rPr>
+        <w:t>PermGen</w:t>
+      </w:r>
+      <w:proofErr w:type="spellEnd"/>
+      <w:r>
+        <w:rPr>
+          <w:rFonts w:asciiTheme="majorBidi" w:hAnsiTheme="majorBidi" w:cstheme="majorBidi"/>
+        </w:rPr>
+        <w:t xml:space="preserve"> which had a fixed size for storing class definitions and string pool</w:t>
+      </w:r>
+      <w:r>
+        <w:rPr>
+          <w:rFonts w:asciiTheme="majorBidi" w:hAnsiTheme="majorBidi" w:cstheme="majorBidi"/>
+        </w:rPr>
+        <w:t>”</w:t>
+      </w:r>
+      <w:r>
+        <w:rPr>
+          <w:rFonts w:asciiTheme="majorBidi" w:hAnsiTheme="majorBidi" w:cstheme="majorBidi"/>
+        </w:rPr>
+        <w:t xml:space="preserve"> </w:t>
+      </w:r>
+      <w:proofErr w:type="gramStart"/>
+      <w:r>
+        <w:rPr>
+          <w:rFonts w:asciiTheme="majorBidi" w:hAnsiTheme="majorBidi" w:cstheme="majorBidi"/>
+        </w:rPr>
+        <w:t xml:space="preserve">( </w:t>
+      </w:r>
+      <w:r>
+        <w:rPr>
+          <w:rFonts w:asciiTheme="majorBidi" w:hAnsiTheme="majorBidi" w:cstheme="majorBidi"/>
+        </w:rPr>
+        <w:t>java</w:t>
+      </w:r>
+      <w:proofErr w:type="gramEnd"/>
+      <w:r>
+        <w:rPr>
+          <w:rFonts w:asciiTheme="majorBidi" w:hAnsiTheme="majorBidi" w:cstheme="majorBidi"/>
+        </w:rPr>
+        <w:t>-performance.info/string-intern-in-java-6-7-8/</w:t>
+      </w:r>
+      <w:r>
+        <w:rPr>
+          <w:rFonts w:asciiTheme="majorBidi" w:hAnsiTheme="majorBidi" w:cstheme="majorBidi"/>
+        </w:rPr>
+        <w:t xml:space="preserve"> </w:t>
+      </w:r>
+      <w:r>
+        <w:rPr>
+          <w:rFonts w:asciiTheme="majorBidi" w:hAnsiTheme="majorBidi" w:cstheme="majorBidi"/>
+        </w:rPr>
+        <w:t xml:space="preserve">). The string pool stored the interned strings as well as all string literals </w:t>
+      </w:r>
+      <w:r>
+        <w:rPr>
+          <w:rFonts w:asciiTheme="majorBidi" w:hAnsiTheme="majorBidi" w:cstheme="majorBidi"/>
+        </w:rPr>
+        <w:t>loaded or called</w:t>
+      </w:r>
+      <w:r>
+        <w:rPr>
+          <w:rFonts w:asciiTheme="majorBidi" w:hAnsiTheme="majorBidi" w:cstheme="majorBidi"/>
+        </w:rPr>
+        <w:t xml:space="preserve"> earlier in the program. In Java 7, all strings had been moved to the heap. This meant the string pool was no longer limited to the fixed size of the </w:t>
+      </w:r>
+      <w:proofErr w:type="spellStart"/>
+      <w:r>
+        <w:rPr>
+          <w:rFonts w:asciiTheme="majorBidi" w:hAnsiTheme="majorBidi" w:cstheme="majorBidi"/>
+        </w:rPr>
+        <w:t>PermGen</w:t>
+      </w:r>
+      <w:proofErr w:type="spellEnd"/>
+      <w:r>
+        <w:rPr>
+          <w:rFonts w:asciiTheme="majorBidi" w:hAnsiTheme="majorBidi" w:cstheme="majorBidi"/>
+        </w:rPr>
+        <w:t xml:space="preserve"> region. </w:t>
+      </w:r>
+      <w:r>
+        <w:rPr>
+          <w:rFonts w:asciiTheme="majorBidi" w:hAnsiTheme="majorBidi" w:cstheme="majorBidi"/>
+        </w:rPr>
+        <w:t>Since Java 8 has been released, class metadata such as definitions are</w:t>
+      </w:r>
+      <w:r>
+        <w:rPr>
+          <w:rFonts w:asciiTheme="majorBidi" w:hAnsiTheme="majorBidi" w:cstheme="majorBidi"/>
+        </w:rPr>
+        <w:t xml:space="preserve"> not adjacent to the Java heap but are currently in native memory. </w:t>
+      </w:r>
+    </w:p>
+    <w:p>
+      <w:pPr>
+        <w:spacing w:line="360" w:lineRule="auto"/>
+        <w:contextualSpacing/>
+        <w:rPr>
+          <w:rFonts w:asciiTheme="majorBidi" w:hAnsiTheme="majorBidi" w:cstheme="majorBidi"/>
+        </w:rPr>
+      </w:pPr>
+      <w:r>
+        <w:rPr>
+          <w:rFonts w:asciiTheme="majorBidi" w:hAnsiTheme="majorBidi" w:cstheme="majorBidi"/>
+        </w:rPr>
+        <w:tab/>
+        <w:t>When designing a programming language, one of the main tasks is how t</w:t>
+      </w:r>
+      <w:r>
+        <w:rPr>
+          <w:rFonts w:asciiTheme="majorBidi" w:hAnsiTheme="majorBidi" w:cstheme="majorBidi"/>
+        </w:rPr>
+        <w:t>he compiler or interpreter should</w:t>
+      </w:r>
+      <w:r>
+        <w:rPr>
+          <w:rFonts w:asciiTheme="majorBidi" w:hAnsiTheme="majorBidi" w:cstheme="majorBidi"/>
+        </w:rPr>
+        <w:t xml:space="preserve"> handle subprograms. In Java subprograms are known as methods whereas other imperative languages may refer to them as func</w:t>
+      </w:r>
+      <w:r>
+        <w:rPr>
+          <w:rFonts w:asciiTheme="majorBidi" w:hAnsiTheme="majorBidi" w:cstheme="majorBidi"/>
+        </w:rPr>
+        <w:t>tions. Once the runtime machine enters a method, what is accessible within that method?</w:t>
+      </w:r>
+      <w:r>
+        <w:rPr>
+          <w:rFonts w:asciiTheme="majorBidi" w:hAnsiTheme="majorBidi" w:cstheme="majorBidi"/>
+        </w:rPr>
+        <w:t xml:space="preserve"> Can any information be accessed outside of that method? This issue is known as scoping.</w:t>
+      </w:r>
+      <w:r>
+        <w:rPr>
+          <w:rFonts w:asciiTheme="majorBidi" w:hAnsiTheme="majorBidi" w:cstheme="majorBidi"/>
+        </w:rPr>
+        <w:t xml:space="preserve"> </w:t>
+      </w:r>
+      <w:r>
+        <w:rPr>
+          <w:rFonts w:asciiTheme="majorBidi" w:hAnsiTheme="majorBidi" w:cstheme="majorBidi"/>
+        </w:rPr>
+        <w:t>Each method has an associated activation record containing data vital to that method and t</w:t>
+      </w:r>
+      <w:r>
+        <w:rPr>
+          <w:rFonts w:asciiTheme="majorBidi" w:hAnsiTheme="majorBidi" w:cstheme="majorBidi"/>
+        </w:rPr>
+        <w:t xml:space="preserve">he collection of </w:t>
+      </w:r>
+      <w:r>
+        <w:rPr>
+          <w:rFonts w:asciiTheme="majorBidi" w:hAnsiTheme="majorBidi" w:cstheme="majorBidi"/>
+        </w:rPr>
+        <w:t>activation records</w:t>
+      </w:r>
+      <w:r>
+        <w:rPr>
+          <w:rFonts w:asciiTheme="majorBidi" w:hAnsiTheme="majorBidi" w:cstheme="majorBidi"/>
+        </w:rPr>
+        <w:t xml:space="preserve"> that the runtime machine can access at any point of the program’s lifetime is known as the referencing environment. </w:t>
+      </w:r>
+      <w:r>
+        <w:rPr>
+          <w:rFonts w:asciiTheme="majorBidi" w:hAnsiTheme="majorBidi" w:cstheme="majorBidi"/>
+        </w:rPr>
+        <w:t xml:space="preserve">When compilers and interpreters are parsing the source code and come across an identifier, </w:t>
+      </w:r>
+      <w:r>
+        <w:rPr>
+          <w:rFonts w:asciiTheme="majorBidi" w:hAnsiTheme="majorBidi" w:cstheme="majorBidi"/>
+        </w:rPr>
+        <w:t>the compiler or interpreter needs to immediately determine the properties associated with this identifier such as variable type, mem</w:t>
+      </w:r>
+      <w:r>
+        <w:rPr>
+          <w:rFonts w:asciiTheme="majorBidi" w:hAnsiTheme="majorBidi" w:cstheme="majorBidi"/>
+        </w:rPr>
+        <w:t>ory location and literal value. This associati</w:t>
+      </w:r>
+      <w:r>
+        <w:rPr>
+          <w:rFonts w:asciiTheme="majorBidi" w:hAnsiTheme="majorBidi" w:cstheme="majorBidi"/>
+        </w:rPr>
+        <w:t xml:space="preserve">on </w:t>
+      </w:r>
+      <w:r>
+        <w:rPr>
+          <w:rFonts w:asciiTheme="majorBidi" w:hAnsiTheme="majorBidi" w:cstheme="majorBidi"/>
+        </w:rPr>
+        <w:t>of mapping</w:t>
+      </w:r>
+      <w:r>
+        <w:rPr>
+          <w:rFonts w:asciiTheme="majorBidi" w:hAnsiTheme="majorBidi" w:cstheme="majorBidi"/>
+        </w:rPr>
+        <w:t xml:space="preserve"> low level data to high level </w:t>
+      </w:r>
+      <w:r>
+        <w:rPr>
+          <w:rFonts w:asciiTheme="majorBidi" w:hAnsiTheme="majorBidi" w:cstheme="majorBidi"/>
+        </w:rPr>
+        <w:t xml:space="preserve">structures is known as binding and </w:t>
+      </w:r>
+      <w:r>
+        <w:rPr>
+          <w:rFonts w:asciiTheme="majorBidi" w:hAnsiTheme="majorBidi" w:cstheme="majorBidi"/>
+        </w:rPr>
+        <w:t>the unique time that</w:t>
+      </w:r>
+      <w:r>
+        <w:rPr>
+          <w:rFonts w:asciiTheme="majorBidi" w:hAnsiTheme="majorBidi" w:cstheme="majorBidi"/>
+        </w:rPr>
+        <w:t xml:space="preserve"> this association happens is known as binding time. </w:t>
+      </w:r>
+      <w:r>
+        <w:rPr>
+          <w:rFonts w:asciiTheme="majorBidi" w:hAnsiTheme="majorBidi" w:cstheme="majorBidi"/>
+        </w:rPr>
+        <w:t xml:space="preserve">In some languages like JavaScript for example, functions </w:t>
+      </w:r>
+      <w:r>
+        <w:rPr>
+          <w:rFonts w:asciiTheme="majorBidi" w:hAnsiTheme="majorBidi" w:cstheme="majorBidi"/>
+        </w:rPr>
+        <w:t>are allowed to</w:t>
+      </w:r>
+      <w:r>
+        <w:rPr>
+          <w:rFonts w:asciiTheme="majorBidi" w:hAnsiTheme="majorBidi" w:cstheme="majorBidi"/>
+        </w:rPr>
+        <w:t xml:space="preserve"> be nested within other functions</w:t>
+      </w:r>
+      <w:r>
+        <w:rPr>
+          <w:rFonts w:asciiTheme="majorBidi" w:hAnsiTheme="majorBidi" w:cstheme="majorBidi"/>
+        </w:rPr>
+        <w:t xml:space="preserve"> which </w:t>
+      </w:r>
+      <w:r>
+        <w:rPr>
+          <w:rFonts w:asciiTheme="majorBidi" w:hAnsiTheme="majorBidi" w:cstheme="majorBidi"/>
+        </w:rPr>
+        <w:t xml:space="preserve">clearly complicates when and how </w:t>
+      </w:r>
+      <w:r>
+        <w:rPr>
+          <w:rFonts w:asciiTheme="majorBidi" w:hAnsiTheme="majorBidi" w:cstheme="majorBidi"/>
+        </w:rPr>
+        <w:t>binding time should be handled.</w:t>
+      </w:r>
+      <w:r>
+        <w:rPr>
+          <w:rFonts w:asciiTheme="majorBidi" w:hAnsiTheme="majorBidi" w:cstheme="majorBidi"/>
+        </w:rPr>
+        <w:t xml:space="preserve"> The three ways to handle scoping are k</w:t>
+      </w:r>
+      <w:r>
+        <w:rPr>
+          <w:rFonts w:asciiTheme="majorBidi" w:hAnsiTheme="majorBidi" w:cstheme="majorBidi"/>
+        </w:rPr>
+        <w:t xml:space="preserve">nown as shallow binding, </w:t>
+      </w:r>
+      <w:r>
+        <w:rPr>
+          <w:rFonts w:asciiTheme="majorBidi" w:hAnsiTheme="majorBidi" w:cstheme="majorBidi"/>
+        </w:rPr>
+        <w:t>deep binding and ad hoc binding. To illustrate this example, let us consider a simple Java</w:t>
+      </w:r>
+      <w:r>
+        <w:rPr>
+          <w:rFonts w:asciiTheme="majorBidi" w:hAnsiTheme="majorBidi" w:cstheme="majorBidi"/>
+        </w:rPr>
+        <w:t>Script program:</w:t>
+      </w:r>
+    </w:p>
+    <w:p>
+      <w:pPr>
+        <w:spacing w:line="360" w:lineRule="auto"/>
+        <w:contextualSpacing/>
+        <w:rPr>
+          <w:rFonts w:asciiTheme="majorBidi" w:hAnsiTheme="majorBidi" w:cstheme="majorBidi"/>
+        </w:rPr>
+      </w:pPr>
+      <w:proofErr w:type="gramStart"/>
+      <w:r>
+        <w:rPr>
+          <w:rFonts w:asciiTheme="majorBidi" w:hAnsiTheme="majorBidi" w:cstheme="majorBidi"/>
+        </w:rPr>
+        <w:t>function</w:t>
+      </w:r>
+      <w:proofErr w:type="gramEnd"/>
+      <w:r>
+        <w:rPr>
+          <w:rFonts w:asciiTheme="majorBidi" w:hAnsiTheme="majorBidi" w:cstheme="majorBidi"/>
+        </w:rPr>
+        <w:t xml:space="preserve"> s1(){</w:t>
+      </w:r>
+    </w:p>
+    <w:p>
+      <w:pPr>
+        <w:spacing w:line="360" w:lineRule="auto"/>
+        <w:contextualSpacing/>
+        <w:rPr>
+          <w:rFonts w:asciiTheme="majorBidi" w:hAnsiTheme="majorBidi" w:cstheme="majorBidi"/>
+        </w:rPr>
+      </w:pPr>
+      <w:r>
+        <w:rPr>
+          <w:rFonts w:asciiTheme="majorBidi" w:hAnsiTheme="majorBidi" w:cstheme="majorBidi"/>
+        </w:rPr>
+        <w:tab/>
+      </w:r>
+      <w:proofErr w:type="spellStart"/>
+      <w:proofErr w:type="gramStart"/>
+      <w:r>
+        <w:rPr>
+          <w:rFonts w:asciiTheme="majorBidi" w:hAnsiTheme="majorBidi" w:cstheme="majorBidi"/>
+        </w:rPr>
+        <w:t>var</w:t>
+      </w:r>
+      <w:proofErr w:type="spellEnd"/>
+      <w:proofErr w:type="gramEnd"/>
+      <w:r>
+        <w:rPr>
+          <w:rFonts w:asciiTheme="majorBidi" w:hAnsiTheme="majorBidi" w:cstheme="majorBidi"/>
+        </w:rPr>
+        <w:t xml:space="preserve"> x;</w:t>
+      </w:r>
+    </w:p>
+    <w:p>
+      <w:pPr>
+        <w:spacing w:line="360" w:lineRule="auto"/>
+        <w:contextualSpacing/>
+        <w:rPr>
+          <w:rFonts w:asciiTheme="majorBidi" w:hAnsiTheme="majorBidi" w:cstheme="majorBidi"/>
+        </w:rPr>
+      </w:pPr>
+      <w:r>
+        <w:rPr>
+          <w:rFonts w:asciiTheme="majorBidi" w:hAnsiTheme="majorBidi" w:cstheme="majorBidi"/>
+        </w:rPr>
+        <w:tab/>
+      </w:r>
+      <w:proofErr w:type="gramStart"/>
+      <w:r>
+        <w:rPr>
+          <w:rFonts w:asciiTheme="majorBidi" w:hAnsiTheme="majorBidi" w:cstheme="majorBidi"/>
+        </w:rPr>
+        <w:t>function</w:t>
+      </w:r>
+      <w:proofErr w:type="gramEnd"/>
+      <w:r>
+        <w:rPr>
+          <w:rFonts w:asciiTheme="majorBidi" w:hAnsiTheme="majorBidi" w:cstheme="majorBidi"/>
+        </w:rPr>
+        <w:t xml:space="preserve"> s2() { alert(x); }</w:t>
+      </w:r>
+    </w:p>
+    <w:p>
+      <w:pPr>
+        <w:spacing w:line="360" w:lineRule="auto"/>
+        <w:contextualSpacing/>
+        <w:rPr>
+          <w:rFonts w:asciiTheme="majorBidi" w:hAnsiTheme="majorBidi" w:cstheme="majorBidi"/>
+        </w:rPr>
+      </w:pPr>
+      <w:r>
+        <w:rPr>
+          <w:rFonts w:asciiTheme="majorBidi" w:hAnsiTheme="majorBidi" w:cstheme="majorBidi"/>
+        </w:rPr>
+        <w:tab/>
+      </w:r>
+      <w:proofErr w:type="gramStart"/>
+      <w:r>
+        <w:rPr>
+          <w:rFonts w:asciiTheme="majorBidi" w:hAnsiTheme="majorBidi" w:cstheme="majorBidi"/>
+        </w:rPr>
+        <w:t>function</w:t>
+      </w:r>
+      <w:proofErr w:type="gramEnd"/>
+      <w:r>
+        <w:rPr>
+          <w:rFonts w:asciiTheme="majorBidi" w:hAnsiTheme="majorBidi" w:cstheme="majorBidi"/>
+        </w:rPr>
+        <w:t xml:space="preserve"> s3() {</w:t>
+      </w:r>
+    </w:p>
+    <w:p>
+      <w:pPr>
+        <w:spacing w:line="360" w:lineRule="auto"/>
+        <w:contextualSpacing/>
+        <w:rPr>
+          <w:rFonts w:asciiTheme="majorBidi" w:hAnsiTheme="majorBidi" w:cstheme="majorBidi"/>
+        </w:rPr>
+      </w:pPr>
+      <w:r>
+        <w:rPr>
+          <w:rFonts w:asciiTheme="majorBidi" w:hAnsiTheme="majorBidi" w:cstheme="majorBidi"/>
+        </w:rPr>
+        <w:tab/>
+      </w:r>
+      <w:r>
+        <w:rPr>
+          <w:rFonts w:asciiTheme="majorBidi" w:hAnsiTheme="majorBidi" w:cstheme="majorBidi"/>
+        </w:rPr>
+        <w:tab/>
+      </w:r>
+      <w:proofErr w:type="spellStart"/>
+      <w:proofErr w:type="gramStart"/>
+      <w:r>
+        <w:rPr>
+          <w:rFonts w:asciiTheme="majorBidi" w:hAnsiTheme="majorBidi" w:cstheme="majorBidi"/>
+        </w:rPr>
+        <w:t>var</w:t>
+      </w:r>
+      <w:proofErr w:type="spellEnd"/>
+      <w:proofErr w:type="gramEnd"/>
+      <w:r>
+        <w:rPr>
+          <w:rFonts w:asciiTheme="majorBidi" w:hAnsiTheme="majorBidi" w:cstheme="majorBidi"/>
+        </w:rPr>
+        <w:t xml:space="preserve"> x;</w:t>
+      </w:r>
+    </w:p>
+    <w:p>
+      <w:pPr>
+        <w:spacing w:line="360" w:lineRule="auto"/>
+        <w:contextualSpacing/>
+        <w:rPr>
+          <w:rFonts w:asciiTheme="majorBidi" w:hAnsiTheme="majorBidi" w:cstheme="majorBidi"/>
+        </w:rPr>
+      </w:pPr>
+      <w:r>
+        <w:rPr>
+          <w:rFonts w:asciiTheme="majorBidi" w:hAnsiTheme="majorBidi" w:cstheme="majorBidi"/>
+        </w:rPr>
+        <w:tab/>
+      </w:r>
+      <w:r>
+        <w:rPr>
+          <w:rFonts w:asciiTheme="majorBidi" w:hAnsiTheme="majorBidi" w:cstheme="majorBidi"/>
+        </w:rPr>
+        <w:tab/>
+        <w:t>x = 3;</w:t>
+      </w:r>
+    </w:p>
+    <w:p>
+      <w:pPr>
+        <w:spacing w:line="360" w:lineRule="auto"/>
+        <w:contextualSpacing/>
+        <w:rPr>
+          <w:rFonts w:asciiTheme="majorBidi" w:hAnsiTheme="majorBidi" w:cstheme="majorBidi"/>
+        </w:rPr>
+      </w:pPr>
+      <w:r>
+        <w:rPr>
+          <w:rFonts w:asciiTheme="majorBidi" w:hAnsiTheme="majorBidi" w:cstheme="majorBidi"/>
+        </w:rPr>
+        <w:tab/>
+      </w:r>
+      <w:r>
+        <w:rPr>
+          <w:rFonts w:asciiTheme="majorBidi" w:hAnsiTheme="majorBidi" w:cstheme="majorBidi"/>
+        </w:rPr>
+        <w:tab/>
+      </w:r>
+      <w:proofErr w:type="gramStart"/>
+      <w:r>
+        <w:rPr>
+          <w:rFonts w:asciiTheme="majorBidi" w:hAnsiTheme="majorBidi" w:cstheme="majorBidi"/>
+        </w:rPr>
+        <w:t>s4(</w:t>
+      </w:r>
+      <w:proofErr w:type="gramEnd"/>
+      <w:r>
+        <w:rPr>
+          <w:rFonts w:asciiTheme="majorBidi" w:hAnsiTheme="majorBidi" w:cstheme="majorBidi"/>
+        </w:rPr>
+        <w:t xml:space="preserve">s2); </w:t>
+      </w:r>
+    </w:p>
+    <w:p>
+      <w:pPr>
+        <w:spacing w:line="360" w:lineRule="auto"/>
+        <w:contextualSpacing/>
+        <w:rPr>
+          <w:rFonts w:asciiTheme="majorBidi" w:hAnsiTheme="majorBidi" w:cstheme="majorBidi"/>
+        </w:rPr>
+      </w:pPr>
+      <w:r>
+        <w:rPr>
+          <w:rFonts w:asciiTheme="majorBidi" w:hAnsiTheme="majorBidi" w:cstheme="majorBidi"/>
+        </w:rPr>
+        <w:tab/>
+        <w:t>}</w:t>
+      </w:r>
+    </w:p>
+    <w:p>
+      <w:pPr>
+        <w:spacing w:line="360" w:lineRule="auto"/>
+        <w:contextualSpacing/>
+        <w:rPr>
+          <w:rFonts w:asciiTheme="majorBidi" w:hAnsiTheme="majorBidi" w:cstheme="majorBidi"/>
+        </w:rPr>
+      </w:pPr>
+      <w:r>
+        <w:rPr>
+          <w:rFonts w:asciiTheme="majorBidi" w:hAnsiTheme="majorBidi" w:cstheme="majorBidi"/>
+        </w:rPr>
+        <w:tab/>
+      </w:r>
+      <w:proofErr w:type="gramStart"/>
+      <w:r>
+        <w:rPr>
+          <w:rFonts w:asciiTheme="majorBidi" w:hAnsiTheme="majorBidi" w:cstheme="majorBidi"/>
+        </w:rPr>
+        <w:t>function  s4</w:t>
+      </w:r>
+      <w:proofErr w:type="gramEnd"/>
+      <w:r>
+        <w:rPr>
+          <w:rFonts w:asciiTheme="majorBidi" w:hAnsiTheme="majorBidi" w:cstheme="majorBidi"/>
+        </w:rPr>
+        <w:t>(</w:t>
+      </w:r>
+      <w:proofErr w:type="spellStart"/>
+      <w:r>
+        <w:rPr>
+          <w:rFonts w:asciiTheme="majorBidi" w:hAnsiTheme="majorBidi" w:cstheme="majorBidi"/>
+        </w:rPr>
+        <w:t>sx</w:t>
+      </w:r>
+      <w:proofErr w:type="spellEnd"/>
+      <w:r>
+        <w:rPr>
+          <w:rFonts w:asciiTheme="majorBidi" w:hAnsiTheme="majorBidi" w:cstheme="majorBidi"/>
+        </w:rPr>
+        <w:t>) {</w:t>
+      </w:r>
+    </w:p>
+    <w:p>
+      <w:pPr>
+        <w:spacing w:line="360" w:lineRule="auto"/>
+        <w:contextualSpacing/>
+        <w:rPr>
+          <w:rFonts w:asciiTheme="majorBidi" w:hAnsiTheme="majorBidi" w:cstheme="majorBidi"/>
+        </w:rPr>
+      </w:pPr>
+      <w:r>
+        <w:rPr>
+          <w:rFonts w:asciiTheme="majorBidi" w:hAnsiTheme="majorBidi" w:cstheme="majorBidi"/>
+        </w:rPr>
+        <w:tab/>
+      </w:r>
+      <w:r>
+        <w:rPr>
+          <w:rFonts w:asciiTheme="majorBidi" w:hAnsiTheme="majorBidi" w:cstheme="majorBidi"/>
+        </w:rPr>
+        <w:tab/>
+      </w:r>
+      <w:proofErr w:type="spellStart"/>
+      <w:proofErr w:type="gramStart"/>
+      <w:r>
+        <w:rPr>
+          <w:rFonts w:asciiTheme="majorBidi" w:hAnsiTheme="majorBidi" w:cstheme="majorBidi"/>
+        </w:rPr>
+        <w:t>var</w:t>
+      </w:r>
+      <w:proofErr w:type="spellEnd"/>
+      <w:proofErr w:type="gramEnd"/>
+      <w:r>
+        <w:rPr>
+          <w:rFonts w:asciiTheme="majorBidi" w:hAnsiTheme="majorBidi" w:cstheme="majorBidi"/>
+        </w:rPr>
+        <w:t xml:space="preserve"> x;</w:t>
+      </w:r>
+    </w:p>
+    <w:p>
+      <w:pPr>
+        <w:spacing w:line="360" w:lineRule="auto"/>
+        <w:contextualSpacing/>
+        <w:rPr>
+          <w:rFonts w:asciiTheme="majorBidi" w:hAnsiTheme="majorBidi" w:cstheme="majorBidi"/>
+        </w:rPr>
+      </w:pPr>
+      <w:r>
+        <w:rPr>
+          <w:rFonts w:asciiTheme="majorBidi" w:hAnsiTheme="majorBidi" w:cstheme="majorBidi"/>
+        </w:rPr>
+        <w:tab/>
+      </w:r>
+      <w:r>
+        <w:rPr>
+          <w:rFonts w:asciiTheme="majorBidi" w:hAnsiTheme="majorBidi" w:cstheme="majorBidi"/>
+        </w:rPr>
+        <w:tab/>
+        <w:t>x = 4;</w:t>
+      </w:r>
+    </w:p>
+    <w:p>
+      <w:pPr>
+        <w:spacing w:line="360" w:lineRule="auto"/>
+        <w:contextualSpacing/>
+        <w:rPr>
+          <w:rFonts w:asciiTheme="majorBidi" w:hAnsiTheme="majorBidi" w:cstheme="majorBidi"/>
+        </w:rPr>
+      </w:pPr>
+      <w:r>
+        <w:rPr>
+          <w:rFonts w:asciiTheme="majorBidi" w:hAnsiTheme="majorBidi" w:cstheme="majorBidi"/>
+        </w:rPr>
+        <w:tab/>
+      </w:r>
+      <w:r>
+        <w:rPr>
+          <w:rFonts w:asciiTheme="majorBidi" w:hAnsiTheme="majorBidi" w:cstheme="majorBidi"/>
+        </w:rPr>
+        <w:tab/>
+      </w:r>
+      <w:proofErr w:type="spellStart"/>
+      <w:proofErr w:type="gramStart"/>
+      <w:r>
+        <w:rPr>
+          <w:rFonts w:asciiTheme="majorBidi" w:hAnsiTheme="majorBidi" w:cstheme="majorBidi"/>
+        </w:rPr>
+        <w:t>sx</w:t>
+      </w:r>
+      <w:proofErr w:type="spellEnd"/>
+      <w:r>
+        <w:rPr>
+          <w:rFonts w:asciiTheme="majorBidi" w:hAnsiTheme="majorBidi" w:cstheme="majorBidi"/>
+        </w:rPr>
+        <w:t>(</w:t>
+      </w:r>
+      <w:proofErr w:type="gramEnd"/>
+      <w:r>
+        <w:rPr>
+          <w:rFonts w:asciiTheme="majorBidi" w:hAnsiTheme="majorBidi" w:cstheme="majorBidi"/>
+        </w:rPr>
+        <w:t>);</w:t>
+      </w:r>
+    </w:p>
+    <w:p>
+      <w:pPr>
+        <w:spacing w:line="360" w:lineRule="auto"/>
+        <w:contextualSpacing/>
+        <w:rPr>
+          <w:rFonts w:asciiTheme="majorBidi" w:hAnsiTheme="majorBidi" w:cstheme="majorBidi"/>
+        </w:rPr>
+      </w:pPr>
+      <w:r>
+        <w:rPr>
+          <w:rFonts w:asciiTheme="majorBidi" w:hAnsiTheme="majorBidi" w:cstheme="majorBidi"/>
+        </w:rPr>
+        <w:tab/>
+        <w:t>}</w:t>
+      </w:r>
+    </w:p>
+    <w:p>
+      <w:pPr>
+        <w:spacing w:line="360" w:lineRule="auto"/>
+        <w:contextualSpacing/>
+        <w:rPr>
+          <w:rFonts w:asciiTheme="majorBidi" w:hAnsiTheme="majorBidi" w:cstheme="majorBidi"/>
+        </w:rPr>
+      </w:pPr>
+      <w:r>
+        <w:rPr>
+          <w:rFonts w:asciiTheme="majorBidi" w:hAnsiTheme="majorBidi" w:cstheme="majorBidi"/>
+        </w:rPr>
+        <w:lastRenderedPageBreak/>
+        <w:tab/>
+        <w:t xml:space="preserve">x = 1; </w:t>
+      </w:r>
+    </w:p>
+    <w:p>
+      <w:pPr>
+        <w:spacing w:line="360" w:lineRule="auto"/>
+        <w:contextualSpacing/>
+        <w:rPr>
+          <w:rFonts w:asciiTheme="majorBidi" w:hAnsiTheme="majorBidi" w:cstheme="majorBidi"/>
+        </w:rPr>
+      </w:pPr>
+      <w:r>
+        <w:rPr>
+          <w:rFonts w:asciiTheme="majorBidi" w:hAnsiTheme="majorBidi" w:cstheme="majorBidi"/>
+        </w:rPr>
+        <w:tab/>
+      </w:r>
+      <w:proofErr w:type="gramStart"/>
+      <w:r>
+        <w:rPr>
+          <w:rFonts w:asciiTheme="majorBidi" w:hAnsiTheme="majorBidi" w:cstheme="majorBidi"/>
+        </w:rPr>
+        <w:t>s3(</w:t>
+      </w:r>
+      <w:proofErr w:type="gramEnd"/>
+      <w:r>
+        <w:rPr>
+          <w:rFonts w:asciiTheme="majorBidi" w:hAnsiTheme="majorBidi" w:cstheme="majorBidi"/>
+        </w:rPr>
+        <w:t>);</w:t>
+      </w:r>
+    </w:p>
+    <w:p>
+      <w:pPr>
+        <w:spacing w:line="360" w:lineRule="auto"/>
+        <w:contextualSpacing/>
+        <w:rPr>
+          <w:rFonts w:asciiTheme="majorBidi" w:hAnsiTheme="majorBidi" w:cstheme="majorBidi"/>
+        </w:rPr>
+      </w:pPr>
+      <w:r>
+        <w:rPr>
+          <w:rFonts w:asciiTheme="majorBidi" w:hAnsiTheme="majorBidi" w:cstheme="majorBidi"/>
+        </w:rPr>
+        <w:t>}</w:t>
+      </w:r>
+    </w:p>
+    <w:p>
+      <w:pPr>
+        <w:spacing w:line="360" w:lineRule="auto"/>
+        <w:ind w:firstLine="720"/>
+        <w:contextualSpacing/>
+        <w:rPr>
+          <w:rFonts w:asciiTheme="majorBidi" w:hAnsiTheme="majorBidi" w:cstheme="majorBidi"/>
+        </w:rPr>
+      </w:pPr>
+      <w:r>
+        <w:rPr>
+          <w:rFonts w:asciiTheme="majorBidi" w:hAnsiTheme="majorBidi" w:cstheme="majorBidi"/>
+        </w:rPr>
+        <w:t>In this program, function s1 has a declaration for a variable called x, 3 functions nested within it</w:t>
+      </w:r>
+      <w:r>
+        <w:rPr>
+          <w:rFonts w:asciiTheme="majorBidi" w:hAnsiTheme="majorBidi" w:cstheme="majorBidi"/>
+        </w:rPr>
+        <w:t>, an assignment statement</w:t>
+      </w:r>
+      <w:r>
+        <w:rPr>
+          <w:rFonts w:asciiTheme="majorBidi" w:hAnsiTheme="majorBidi" w:cstheme="majorBidi"/>
+        </w:rPr>
+        <w:t xml:space="preserve"> </w:t>
+      </w:r>
+      <w:r>
+        <w:rPr>
+          <w:rFonts w:asciiTheme="majorBidi" w:hAnsiTheme="majorBidi" w:cstheme="majorBidi"/>
+        </w:rPr>
+        <w:t xml:space="preserve">for x </w:t>
+      </w:r>
+      <w:r>
+        <w:rPr>
+          <w:rFonts w:asciiTheme="majorBidi" w:hAnsiTheme="majorBidi" w:cstheme="majorBidi"/>
+        </w:rPr>
+        <w:t xml:space="preserve">and a function call to s3. When s3 is called, the program will branch to s3, assign the value 3 to the variable x, call function s4 and pass </w:t>
+      </w:r>
+      <w:r>
+        <w:rPr>
+          <w:rFonts w:asciiTheme="majorBidi" w:hAnsiTheme="majorBidi" w:cstheme="majorBidi"/>
+        </w:rPr>
+        <w:t xml:space="preserve">function </w:t>
+      </w:r>
+      <w:r>
+        <w:rPr>
+          <w:rFonts w:asciiTheme="majorBidi" w:hAnsiTheme="majorBidi" w:cstheme="majorBidi"/>
+        </w:rPr>
+        <w:t>s2 as a parameter</w:t>
+      </w:r>
+      <w:r>
+        <w:rPr>
+          <w:rFonts w:asciiTheme="majorBidi" w:hAnsiTheme="majorBidi" w:cstheme="majorBidi"/>
+        </w:rPr>
+        <w:t xml:space="preserve"> to call within s4</w:t>
+      </w:r>
+      <w:r>
+        <w:rPr>
+          <w:rFonts w:asciiTheme="majorBidi" w:hAnsiTheme="majorBidi" w:cstheme="majorBidi"/>
+        </w:rPr>
+        <w:t>. When s2 gets called within s4 it prints a value for x but since there are multiple places in this trace where x gets assigned a value, the value for x at this point in the trace is dependent on what type of binding is implemented.</w:t>
+      </w:r>
+      <w:r>
+        <w:rPr>
+          <w:rFonts w:asciiTheme="majorBidi" w:hAnsiTheme="majorBidi" w:cstheme="majorBidi"/>
+        </w:rPr>
+        <w:t xml:space="preserve"> If shallow binding is implemented then s2 will use the value from the assignment statement in s4 </w:t>
+      </w:r>
+      <w:r>
+        <w:rPr>
+          <w:rFonts w:asciiTheme="majorBidi" w:hAnsiTheme="majorBidi" w:cstheme="majorBidi"/>
+        </w:rPr>
+        <w:t xml:space="preserve">(4) </w:t>
+      </w:r>
+      <w:r>
+        <w:rPr>
+          <w:rFonts w:asciiTheme="majorBidi" w:hAnsiTheme="majorBidi" w:cstheme="majorBidi"/>
+        </w:rPr>
+        <w:t xml:space="preserve">because it was </w:t>
+      </w:r>
+      <w:r>
+        <w:rPr>
+          <w:rFonts w:asciiTheme="majorBidi" w:hAnsiTheme="majorBidi" w:cstheme="majorBidi"/>
+        </w:rPr>
+        <w:t>where x had been declared most recently</w:t>
+      </w:r>
+      <w:r>
+        <w:rPr>
+          <w:rFonts w:asciiTheme="majorBidi" w:hAnsiTheme="majorBidi" w:cstheme="majorBidi"/>
+        </w:rPr>
+        <w:t>. This case is unique because s4 is a function that has another functi</w:t>
+      </w:r>
+      <w:r>
+        <w:rPr>
+          <w:rFonts w:asciiTheme="majorBidi" w:hAnsiTheme="majorBidi" w:cstheme="majorBidi"/>
+        </w:rPr>
+        <w:t xml:space="preserve">on passed to it as a parameter. If deep binding is implemented the compiler or interpreter would look to the first time the variable x had been declared instead of the last and use that nesting level. In this program, the first time x is declared is within s1 and because it is assigned the value 1 at that same nesting level, x would store 1. This means that no matter how many times the value of a variable </w:t>
+      </w:r>
+      <w:r>
+        <w:rPr>
+          <w:rFonts w:asciiTheme="majorBidi" w:hAnsiTheme="majorBidi" w:cstheme="majorBidi"/>
+        </w:rPr>
+        <w:t xml:space="preserve">declared </w:t>
+      </w:r>
+      <w:r>
+        <w:rPr>
+          <w:rFonts w:asciiTheme="majorBidi" w:hAnsiTheme="majorBidi" w:cstheme="majorBidi"/>
+        </w:rPr>
+        <w:t>at nesting level 0 (outermost</w:t>
+      </w:r>
+      <w:r>
+        <w:rPr>
+          <w:rFonts w:asciiTheme="majorBidi" w:hAnsiTheme="majorBidi" w:cstheme="majorBidi"/>
+        </w:rPr>
+        <w:t>, global</w:t>
+      </w:r>
+      <w:r>
+        <w:rPr>
+          <w:rFonts w:asciiTheme="majorBidi" w:hAnsiTheme="majorBidi" w:cstheme="majorBidi"/>
+        </w:rPr>
+        <w:t xml:space="preserve"> level) gets modified</w:t>
+      </w:r>
+      <w:r>
+        <w:rPr>
+          <w:rFonts w:asciiTheme="majorBidi" w:hAnsiTheme="majorBidi" w:cstheme="majorBidi"/>
+        </w:rPr>
+        <w:t xml:space="preserve"> in deeper nesting levels</w:t>
+      </w:r>
+      <w:r>
+        <w:rPr>
+          <w:rFonts w:asciiTheme="majorBidi" w:hAnsiTheme="majorBidi" w:cstheme="majorBidi"/>
+        </w:rPr>
+        <w:t xml:space="preserve">, if deep binding is being implemented </w:t>
+      </w:r>
+      <w:r>
+        <w:rPr>
+          <w:rFonts w:asciiTheme="majorBidi" w:hAnsiTheme="majorBidi" w:cstheme="majorBidi"/>
+        </w:rPr>
+        <w:t xml:space="preserve">those changes will have </w:t>
+      </w:r>
+      <w:r>
+        <w:rPr>
+          <w:rFonts w:asciiTheme="majorBidi" w:hAnsiTheme="majorBidi" w:cstheme="majorBidi"/>
+        </w:rPr>
+        <w:t xml:space="preserve">never occurred. </w:t>
+      </w:r>
+      <w:r>
+        <w:rPr>
+          <w:rFonts w:asciiTheme="majorBidi" w:hAnsiTheme="majorBidi" w:cstheme="majorBidi"/>
+        </w:rPr>
+        <w:t>Modification</w:t>
+      </w:r>
+      <w:r>
+        <w:rPr>
+          <w:rFonts w:asciiTheme="majorBidi" w:hAnsiTheme="majorBidi" w:cstheme="majorBidi"/>
+        </w:rPr>
+        <w:t xml:space="preserve">s made to a variable </w:t>
+      </w:r>
+      <w:r>
+        <w:rPr>
+          <w:rFonts w:asciiTheme="majorBidi" w:hAnsiTheme="majorBidi" w:cstheme="majorBidi"/>
+        </w:rPr>
+        <w:t>are then forced to</w:t>
+      </w:r>
+      <w:r>
+        <w:rPr>
+          <w:rFonts w:asciiTheme="majorBidi" w:hAnsiTheme="majorBidi" w:cstheme="majorBidi"/>
+        </w:rPr>
+        <w:t xml:space="preserve"> happen at the same nesting level as the declaration of the variable.</w:t>
+      </w:r>
+      <w:r>
+        <w:rPr>
+          <w:rFonts w:asciiTheme="majorBidi" w:hAnsiTheme="majorBidi" w:cstheme="majorBidi"/>
+        </w:rPr>
+        <w:t xml:space="preserve"> With ad hoc binding, x would store the value assigned at the referencing environment of the s4 method call in s3. This means that if the method s4 will modify x when it</w:t>
+      </w:r>
+      <w:r>
+        <w:rPr>
+          <w:rFonts w:asciiTheme="majorBidi" w:hAnsiTheme="majorBidi" w:cstheme="majorBidi"/>
+        </w:rPr>
+        <w:t xml:space="preserve"> is entered, it will not matter. While JavaScript allows the nesting of functions within functions, Java does not. However, Java’s use of access modifiers such as private, public, protected </w:t>
+      </w:r>
+      <w:r>
+        <w:rPr>
+          <w:rFonts w:asciiTheme="majorBidi" w:hAnsiTheme="majorBidi" w:cstheme="majorBidi"/>
+        </w:rPr>
+        <w:t xml:space="preserve">assist in making methods more flexible. </w:t>
+      </w:r>
+    </w:p>
+    <w:p>
+      <w:pPr>
+        <w:spacing w:line="360" w:lineRule="auto"/>
+        <w:ind w:firstLine="720"/>
+        <w:contextualSpacing/>
+        <w:rPr>
+          <w:rFonts w:asciiTheme="majorBidi" w:hAnsiTheme="majorBidi" w:cstheme="majorBidi"/>
+        </w:rPr>
+      </w:pPr>
+      <w:r>
+        <w:rPr>
+          <w:rFonts w:asciiTheme="majorBidi" w:hAnsiTheme="majorBidi" w:cstheme="majorBidi"/>
+        </w:rPr>
+        <w:t xml:space="preserve">Some languages (including Java) allow passing subprograms as parameters to other subprograms. In Java, one method can be passed to other methods as a parameter </w:t>
+      </w:r>
+      <w:r>
+        <w:rPr>
+          <w:rFonts w:asciiTheme="majorBidi" w:hAnsiTheme="majorBidi" w:cstheme="majorBidi"/>
+        </w:rPr>
+        <w:t xml:space="preserve">only </w:t>
+      </w:r>
+      <w:r>
+        <w:rPr>
+          <w:rFonts w:asciiTheme="majorBidi" w:hAnsiTheme="majorBidi" w:cstheme="majorBidi"/>
+        </w:rPr>
+        <w:t>if that method’</w:t>
+      </w:r>
+      <w:r>
+        <w:rPr>
+          <w:rFonts w:asciiTheme="majorBidi" w:hAnsiTheme="majorBidi" w:cstheme="majorBidi"/>
+        </w:rPr>
+        <w:t>s return type is non-void (object or primitive).</w:t>
+      </w:r>
+      <w:r>
+        <w:rPr>
+          <w:rFonts w:asciiTheme="majorBidi" w:hAnsiTheme="majorBidi" w:cstheme="majorBidi"/>
+        </w:rPr>
+        <w:br/>
+        <w:t xml:space="preserve">String x = “Programming”; </w:t>
+      </w:r>
+    </w:p>
+    <w:p>
+      <w:pPr>
+        <w:spacing w:line="360" w:lineRule="auto"/>
+        <w:contextualSpacing/>
+        <w:rPr>
+          <w:rFonts w:asciiTheme="majorBidi" w:hAnsiTheme="majorBidi" w:cstheme="majorBidi"/>
+        </w:rPr>
+      </w:pPr>
+      <w:proofErr w:type="spellStart"/>
+      <w:proofErr w:type="gramStart"/>
+      <w:r>
+        <w:rPr>
+          <w:rFonts w:asciiTheme="majorBidi" w:hAnsiTheme="majorBidi" w:cstheme="majorBidi"/>
+        </w:rPr>
+        <w:t>System.out.print</w:t>
+      </w:r>
+      <w:proofErr w:type="spellEnd"/>
+      <w:r>
+        <w:rPr>
+          <w:rFonts w:asciiTheme="majorBidi" w:hAnsiTheme="majorBidi" w:cstheme="majorBidi"/>
+        </w:rPr>
+        <w:t>(</w:t>
+      </w:r>
+      <w:proofErr w:type="gramEnd"/>
+      <w:r>
+        <w:rPr>
+          <w:rFonts w:asciiTheme="majorBidi" w:hAnsiTheme="majorBidi" w:cstheme="majorBidi"/>
+        </w:rPr>
+        <w:t xml:space="preserve"> </w:t>
+      </w:r>
+      <w:proofErr w:type="spellStart"/>
+      <w:r>
+        <w:rPr>
+          <w:rFonts w:asciiTheme="majorBidi" w:hAnsiTheme="majorBidi" w:cstheme="majorBidi"/>
+        </w:rPr>
+        <w:t>x.substring</w:t>
+      </w:r>
+      <w:proofErr w:type="spellEnd"/>
+      <w:r>
+        <w:rPr>
+          <w:rFonts w:asciiTheme="majorBidi" w:hAnsiTheme="majorBidi" w:cstheme="majorBidi"/>
+        </w:rPr>
+        <w:t>(0,3) ) ;</w:t>
+      </w:r>
+    </w:p>
+    <w:p>
+      <w:pPr>
+        <w:spacing w:line="360" w:lineRule="auto"/>
+        <w:contextualSpacing/>
+        <w:rPr>
+          <w:rFonts w:asciiTheme="majorBidi" w:hAnsiTheme="majorBidi" w:cstheme="majorBidi"/>
+        </w:rPr>
+      </w:pPr>
+      <w:r>
+        <w:rPr>
+          <w:rFonts w:asciiTheme="majorBidi" w:hAnsiTheme="majorBidi" w:cstheme="majorBidi"/>
+        </w:rPr>
+        <w:t xml:space="preserve">In the example above, </w:t>
+      </w:r>
+      <w:proofErr w:type="spellStart"/>
+      <w:proofErr w:type="gramStart"/>
+      <w:r>
+        <w:rPr>
+          <w:rFonts w:asciiTheme="majorBidi" w:hAnsiTheme="majorBidi" w:cstheme="majorBidi"/>
+        </w:rPr>
+        <w:t>x.substring</w:t>
+      </w:r>
+      <w:proofErr w:type="spellEnd"/>
+      <w:r>
+        <w:rPr>
+          <w:rFonts w:asciiTheme="majorBidi" w:hAnsiTheme="majorBidi" w:cstheme="majorBidi"/>
+        </w:rPr>
+        <w:t>(</w:t>
+      </w:r>
+      <w:proofErr w:type="gramEnd"/>
+      <w:r>
+        <w:rPr>
+          <w:rFonts w:asciiTheme="majorBidi" w:hAnsiTheme="majorBidi" w:cstheme="majorBidi"/>
+        </w:rPr>
+        <w:t xml:space="preserve">0,3) is being passed as an argument and will return a </w:t>
+      </w:r>
+      <w:r>
+        <w:rPr>
+          <w:rFonts w:asciiTheme="majorBidi" w:hAnsiTheme="majorBidi" w:cstheme="majorBidi"/>
+        </w:rPr>
+        <w:t xml:space="preserve">shorter </w:t>
+      </w:r>
+      <w:r>
+        <w:rPr>
+          <w:rFonts w:asciiTheme="majorBidi" w:hAnsiTheme="majorBidi" w:cstheme="majorBidi"/>
+        </w:rPr>
+        <w:t xml:space="preserve">string to </w:t>
+      </w:r>
+      <w:proofErr w:type="spellStart"/>
+      <w:r>
+        <w:rPr>
+          <w:rFonts w:asciiTheme="majorBidi" w:hAnsiTheme="majorBidi" w:cstheme="majorBidi"/>
+        </w:rPr>
+        <w:t>System.out.print</w:t>
+      </w:r>
+      <w:proofErr w:type="spellEnd"/>
+      <w:r>
+        <w:rPr>
+          <w:rFonts w:asciiTheme="majorBidi" w:hAnsiTheme="majorBidi" w:cstheme="majorBidi"/>
+        </w:rPr>
+        <w:t xml:space="preserve">. As of Java 8, lambda expressions have been introduced to the language. According to Oracle.com, “lambda expressions are a clear way of representing methods using expressions”. </w:t>
+      </w:r>
+      <w:r>
+        <w:rPr>
+          <w:rFonts w:asciiTheme="majorBidi" w:hAnsiTheme="majorBidi" w:cstheme="majorBidi"/>
+        </w:rPr>
+        <w:t>Lambda expressions are anonymous methods that could be used on anonymous classes. The syntax for a lambda expression is as follows:</w:t>
+      </w:r>
+      <w:r>
+        <w:rPr>
+          <w:rFonts w:asciiTheme="majorBidi" w:hAnsiTheme="majorBidi" w:cstheme="majorBidi"/>
+        </w:rPr>
+        <w:tab/>
+      </w:r>
+      <w:r>
+        <w:rPr>
+          <w:rFonts w:asciiTheme="majorBidi" w:hAnsiTheme="majorBidi" w:cstheme="majorBidi"/>
+        </w:rPr>
+        <w:tab/>
+      </w:r>
+      <w:r>
+        <w:rPr>
+          <w:rFonts w:asciiTheme="majorBidi" w:hAnsiTheme="majorBidi" w:cstheme="majorBidi"/>
+        </w:rPr>
+        <w:tab/>
+        <w:t xml:space="preserve">(argument list) </w:t>
+      </w:r>
+      <w:r>
+        <w:rPr>
+          <w:rFonts w:asciiTheme="majorBidi" w:hAnsiTheme="majorBidi" w:cstheme="majorBidi"/>
+        </w:rPr>
+        <w:sym w:font="Wingdings" w:char="F0E0"/>
+      </w:r>
+      <w:r>
+        <w:rPr>
+          <w:rFonts w:asciiTheme="majorBidi" w:hAnsiTheme="majorBidi" w:cstheme="majorBidi"/>
+        </w:rPr>
+        <w:t xml:space="preserve"> body</w:t>
+      </w:r>
+    </w:p>
+    <w:p>
+      <w:pPr>
+        <w:spacing w:line="360" w:lineRule="auto"/>
+        <w:contextualSpacing/>
+        <w:rPr>
+          <w:rFonts w:asciiTheme="majorBidi" w:hAnsiTheme="majorBidi" w:cstheme="majorBidi"/>
+        </w:rPr>
+      </w:pPr>
+      <w:r>
+        <w:rPr>
+          <w:rFonts w:asciiTheme="majorBidi" w:hAnsiTheme="majorBidi" w:cstheme="majorBidi"/>
+        </w:rPr>
+        <w:t xml:space="preserve">The special part about the argument list component in this syntax is that argument types must either be inferred or declared. Before Java 8, passing an argument whose type was inferred had never been allowed. This allows programmers to write generic methods for objects whose type is not established at </w:t>
+      </w:r>
+      <w:r>
+        <w:rPr>
+          <w:rFonts w:asciiTheme="majorBidi" w:hAnsiTheme="majorBidi" w:cstheme="majorBidi"/>
+        </w:rPr>
+        <w:lastRenderedPageBreak/>
+        <w:t>compile-time</w:t>
+      </w:r>
+      <w:r>
+        <w:rPr>
+          <w:rFonts w:asciiTheme="majorBidi" w:hAnsiTheme="majorBidi" w:cstheme="majorBidi"/>
+        </w:rPr>
+        <w:t>, which is quite useful</w:t>
+      </w:r>
+      <w:r>
+        <w:rPr>
+          <w:rFonts w:asciiTheme="majorBidi" w:hAnsiTheme="majorBidi" w:cstheme="majorBidi"/>
+        </w:rPr>
+        <w:t>.</w:t>
+      </w:r>
+      <w:r>
+        <w:rPr>
+          <w:rFonts w:asciiTheme="majorBidi" w:hAnsiTheme="majorBidi" w:cstheme="majorBidi"/>
+        </w:rPr>
+        <w:t xml:space="preserve"> Suppose a company had 40 employees with 4 different salary rankings. The programmer’s task is to create a class for each salary rank and a method within each class to compute the salary for that type of employee called </w:t>
+      </w:r>
+      <w:proofErr w:type="spellStart"/>
+      <w:proofErr w:type="gramStart"/>
+      <w:r>
+        <w:rPr>
+          <w:rFonts w:asciiTheme="majorBidi" w:hAnsiTheme="majorBidi" w:cstheme="majorBidi"/>
+        </w:rPr>
+        <w:t>computeSalary</w:t>
+      </w:r>
+      <w:proofErr w:type="spellEnd"/>
+      <w:r>
+        <w:rPr>
+          <w:rFonts w:asciiTheme="majorBidi" w:hAnsiTheme="majorBidi" w:cstheme="majorBidi"/>
+        </w:rPr>
+        <w:t>(</w:t>
+      </w:r>
+      <w:proofErr w:type="gramEnd"/>
+      <w:r>
+        <w:rPr>
+          <w:rFonts w:asciiTheme="majorBidi" w:hAnsiTheme="majorBidi" w:cstheme="majorBidi"/>
+        </w:rPr>
+        <w:t>). If the company’s budget were ever subject to change, the number of different salary rankings will have to ultimately change as well. Rather than have the programmer update the code according to the company’s current configuration, he or she can create an anonymous method to compute an employee’s salary to use on any employee. This way, if the code were ever to change the programmer would only have a single area of code to refactor in</w:t>
+      </w:r>
+      <w:r>
+        <w:rPr>
+          <w:rFonts w:asciiTheme="majorBidi" w:hAnsiTheme="majorBidi" w:cstheme="majorBidi"/>
+        </w:rPr>
+        <w:t xml:space="preserve">stead of multiple areas of code. </w:t>
+      </w:r>
+    </w:p>
+    <w:p>
+      <w:pPr>
+        <w:spacing w:line="360" w:lineRule="auto"/>
+        <w:contextualSpacing/>
+        <w:jc w:val="center"/>
+        <w:rPr>
+          <w:rFonts w:asciiTheme="majorBidi" w:hAnsiTheme="majorBidi" w:cstheme="majorBidi"/>
+        </w:rPr>
+      </w:pPr>
+    </w:p>
+    <w:p>
+      <w:pPr>
+        <w:spacing w:line="360" w:lineRule="auto"/>
+        <w:contextualSpacing/>
+        <w:jc w:val="center"/>
+        <w:rPr>
+          <w:rFonts w:asciiTheme="majorBidi" w:hAnsiTheme="majorBidi" w:cstheme="majorBidi"/>
+        </w:rPr>
+      </w:pPr>
+    </w:p>
+    <w:p>
+      <w:pPr>
+        <w:spacing w:line="360" w:lineRule="auto"/>
+        <w:contextualSpacing/>
+        <w:jc w:val="center"/>
+        <w:rPr>
+          <w:rFonts w:asciiTheme="majorBidi" w:hAnsiTheme="majorBidi" w:cstheme="majorBidi"/>
+        </w:rPr>
+      </w:pPr>
+      <w:r>
+        <w:rPr>
+          <w:rFonts w:asciiTheme="majorBidi" w:hAnsiTheme="majorBidi" w:cstheme="majorBidi"/>
+        </w:rPr>
+        <w:t>Works Cited</w:t>
+      </w:r>
+    </w:p>
+    <w:p>
+      <w:pPr>
+        <w:pStyle w:val="ListParagraph"/>
+        <w:numPr>
+          <w:ilvl w:val="0"/>
+          <w:numId w:val="1"/>
+        </w:numPr>
+        <w:spacing w:line="360" w:lineRule="auto"/>
+        <w:jc w:val="center"/>
+        <w:rPr>
+          <w:rFonts w:asciiTheme="majorBidi" w:hAnsiTheme="majorBidi" w:cstheme="majorBidi"/>
+        </w:rPr>
+      </w:pPr>
+      <w:hyperlink r:id="rId5" w:history="1">
+        <w:r>
+          <w:rPr>
+            <w:rStyle w:val="Hyperlink"/>
+            <w:rFonts w:asciiTheme="majorBidi" w:hAnsiTheme="majorBidi" w:cstheme="majorBidi"/>
+          </w:rPr>
+          <w:t>https://docs.oracle.com/javase/specs/</w:t>
+        </w:r>
+      </w:hyperlink>
+    </w:p>
+    <w:p>
+      <w:pPr>
+        <w:pStyle w:val="ListParagraph"/>
+        <w:numPr>
+          <w:ilvl w:val="0"/>
+          <w:numId w:val="1"/>
+        </w:numPr>
+        <w:spacing w:line="360" w:lineRule="auto"/>
+        <w:jc w:val="center"/>
+        <w:rPr>
+          <w:rFonts w:asciiTheme="majorBidi" w:hAnsiTheme="majorBidi" w:cstheme="majorBidi"/>
+        </w:rPr>
+      </w:pPr>
+      <w:hyperlink r:id="rId6" w:history="1">
+        <w:r>
+          <w:rPr>
+            <w:rStyle w:val="Hyperlink"/>
+            <w:rFonts w:asciiTheme="majorBidi" w:hAnsiTheme="majorBidi" w:cstheme="majorBidi"/>
+          </w:rPr>
+          <w:t>http://javarevisited.blogspot.com/2011/12/final-variable-method-class-java.html</w:t>
+        </w:r>
+      </w:hyperlink>
+    </w:p>
+    <w:p>
+      <w:pPr>
+        <w:pStyle w:val="ListParagraph"/>
+        <w:numPr>
+          <w:ilvl w:val="0"/>
+          <w:numId w:val="1"/>
+        </w:numPr>
+        <w:spacing w:line="360" w:lineRule="auto"/>
+        <w:jc w:val="center"/>
+        <w:rPr>
+          <w:rFonts w:asciiTheme="majorBidi" w:hAnsiTheme="majorBidi" w:cstheme="majorBidi"/>
+        </w:rPr>
+      </w:pPr>
+      <w:hyperlink r:id="rId7" w:history="1">
+        <w:r>
+          <w:rPr>
+            <w:rStyle w:val="Hyperlink"/>
+            <w:rFonts w:asciiTheme="majorBidi" w:hAnsiTheme="majorBidi" w:cstheme="majorBidi"/>
+          </w:rPr>
+          <w:t>http://en.cppreference.com/w/cpp/language/final</w:t>
+        </w:r>
+      </w:hyperlink>
+    </w:p>
+    <w:p>
+      <w:pPr>
+        <w:pStyle w:val="ListParagraph"/>
+        <w:numPr>
+          <w:ilvl w:val="0"/>
+          <w:numId w:val="1"/>
+        </w:numPr>
+        <w:spacing w:line="360" w:lineRule="auto"/>
+        <w:jc w:val="center"/>
+        <w:rPr>
+          <w:rFonts w:asciiTheme="majorBidi" w:hAnsiTheme="majorBidi" w:cstheme="majorBidi"/>
+        </w:rPr>
+      </w:pPr>
+      <w:hyperlink r:id="rId8" w:history="1">
+        <w:r>
+          <w:rPr>
+            <w:rStyle w:val="Hyperlink"/>
+            <w:rFonts w:asciiTheme="majorBidi" w:hAnsiTheme="majorBidi" w:cstheme="majorBidi"/>
+          </w:rPr>
+          <w:t>https://blogs.oracle.com/jonthecollector/entry/presenting_the_permanent_generation</w:t>
+        </w:r>
+      </w:hyperlink>
+    </w:p>
+    <w:p>
+      <w:pPr>
+        <w:pStyle w:val="ListParagraph"/>
+        <w:numPr>
+          <w:ilvl w:val="0"/>
+          <w:numId w:val="1"/>
+        </w:numPr>
+        <w:spacing w:line="360" w:lineRule="auto"/>
+        <w:jc w:val="center"/>
+        <w:rPr>
+          <w:rFonts w:asciiTheme="majorBidi" w:hAnsiTheme="majorBidi" w:cstheme="majorBidi"/>
+        </w:rPr>
+      </w:pPr>
+      <w:hyperlink r:id="rId9" w:history="1">
+        <w:r>
+          <w:rPr>
+            <w:rStyle w:val="Hyperlink"/>
+            <w:rFonts w:asciiTheme="majorBidi" w:hAnsiTheme="majorBidi" w:cstheme="majorBidi"/>
+          </w:rPr>
+          <w:t>https://docs.oracle.com/javase/specs/jls/se7/html/jls-15.html</w:t>
+        </w:r>
+      </w:hyperlink>
+    </w:p>
+    <w:p>
+      <w:pPr>
+        <w:pStyle w:val="ListParagraph"/>
+        <w:numPr>
+          <w:ilvl w:val="0"/>
+          <w:numId w:val="1"/>
+        </w:numPr>
+        <w:spacing w:line="360" w:lineRule="auto"/>
+        <w:jc w:val="center"/>
+        <w:rPr>
+          <w:rFonts w:asciiTheme="majorBidi" w:hAnsiTheme="majorBidi" w:cstheme="majorBidi"/>
+        </w:rPr>
+      </w:pPr>
+      <w:proofErr w:type="spellStart"/>
+      <w:r>
+        <w:rPr>
+          <w:rFonts w:asciiTheme="majorBidi" w:hAnsiTheme="majorBidi" w:cstheme="majorBidi"/>
+        </w:rPr>
+        <w:t>Sebesta</w:t>
+      </w:r>
+      <w:proofErr w:type="spellEnd"/>
+      <w:r>
+        <w:rPr>
+          <w:rFonts w:asciiTheme="majorBidi" w:hAnsiTheme="majorBidi" w:cstheme="majorBidi"/>
+        </w:rPr>
+        <w:t xml:space="preserve">, Robert W. </w:t>
+      </w:r>
+      <w:r>
+        <w:rPr>
+          <w:rFonts w:asciiTheme="majorBidi" w:hAnsiTheme="majorBidi" w:cstheme="majorBidi"/>
+          <w:i/>
+          <w:iCs/>
+        </w:rPr>
+        <w:t>Concepts of Programming Languages</w:t>
+      </w:r>
+      <w:r>
+        <w:rPr>
+          <w:rFonts w:asciiTheme="majorBidi" w:hAnsiTheme="majorBidi" w:cstheme="majorBidi"/>
+        </w:rPr>
+        <w:t>. Reading, MA: Addison-Wesley, 1999. Print.</w:t>
+      </w:r>
+    </w:p>
+    <w:p>
+      <w:pPr>
+        <w:pStyle w:val="ListParagraph"/>
+        <w:numPr>
+          <w:ilvl w:val="0"/>
+          <w:numId w:val="1"/>
+        </w:numPr>
+        <w:spacing w:line="360" w:lineRule="auto"/>
+        <w:jc w:val="center"/>
+        <w:rPr>
+          <w:rFonts w:asciiTheme="majorBidi" w:hAnsiTheme="majorBidi" w:cstheme="majorBidi"/>
+        </w:rPr>
+      </w:pPr>
+      <w:hyperlink r:id="rId10" w:history="1">
+        <w:r>
+          <w:rPr>
+            <w:rStyle w:val="Hyperlink"/>
+            <w:rFonts w:asciiTheme="majorBidi" w:hAnsiTheme="majorBidi" w:cstheme="majorBidi"/>
+          </w:rPr>
+          <w:t>http://java8.in/java-8-lambda-expression/</w:t>
+        </w:r>
+      </w:hyperlink>
+    </w:p>
+    <w:p>
+      <w:pPr>
+        <w:pStyle w:val="ListParagraph"/>
+        <w:spacing w:line="360" w:lineRule="auto"/>
+        <w:jc w:val="center"/>
+        <w:rPr>
+          <w:rFonts w:asciiTheme="majorBidi" w:hAnsiTheme="majorBidi" w:cstheme="majorBidi"/>
+        </w:rPr>
+      </w:pPr>
       <w:bookmarkStart w:id="0" w:name="_GoBack"/>
       <w:bookmarkEnd w:id="0"/>
-    </w:p>
-    <w:p>
-      <w:pPr>
-        <w:spacing w:line="360" w:lineRule="auto"/>
-        <w:rPr>
-          <w:rFonts w:asciiTheme="majorBidi" w:hAnsiTheme="majorBidi" w:cstheme="majorBidi"/>
-        </w:rPr>
-      </w:pPr>
-      <w:r>
-        <w:rPr>
-          <w:rFonts w:asciiTheme="majorBidi" w:hAnsiTheme="majorBidi" w:cstheme="majorBidi"/>
-        </w:rPr>
-        <w:tab/>
-      </w:r>
     </w:p>
     <w:sectPr>
       <w:pgSz w:w="12240" w:h="15840"/>
@@ -141,6 +3577,103 @@
     </w:sectPr>
   </w:body>
 </w:document>
+</file>
+
+<file path=word/numbering.xml><?xml version="1.0" encoding="utf-8"?>
+<w:numbering xmlns:wpc="http://schemas.microsoft.com/office/word/2010/wordprocessingCanvas" xmlns:mc="http://schemas.openxmlformats.org/markup-compatibility/2006" xmlns:o="urn:schemas-microsoft-com:office:office" xmlns:r="http://schemas.openxmlformats.org/officeDocument/2006/relationships" xmlns:m="http://schemas.openxmlformats.org/officeDocument/2006/math" xmlns:v="urn:schemas-microsoft-com:vml" xmlns:wp14="http://schemas.microsoft.com/office/word/2010/wordprocessingDrawing" xmlns:wp="http://schemas.openxmlformats.org/drawingml/2006/wordprocessingDrawing" xmlns:w10="urn:schemas-microsoft-com:office:word" xmlns:w="http://schemas.openxmlformats.org/wordprocessingml/2006/main" xmlns:w14="http://schemas.microsoft.com/office/word/2010/wordml" xmlns:w15="http://schemas.microsoft.com/office/word/2012/wordml" xmlns:wpg="http://schemas.microsoft.com/office/word/2010/wordprocessingGroup" xmlns:wpi="http://schemas.microsoft.com/office/word/2010/wordprocessingInk" xmlns:wne="http://schemas.microsoft.com/office/word/2006/wordml" xmlns:wps="http://schemas.microsoft.com/office/word/2010/wordprocessingShape" mc:Ignorable="w14 w15 wp14">
+  <w:abstractNum w:abstractNumId="0">
+    <w:nsid w:val="0A4E15A3"/>
+    <w:multiLevelType w:val="hybridMultilevel"/>
+    <w:tmpl w:val="ADB8EBF4"/>
+    <w:lvl w:ilvl="0" w:tplc="79A42CCA">
+      <w:start w:val="1"/>
+      <w:numFmt w:val="decimal"/>
+      <w:lvlText w:val="%1-"/>
+      <w:lvlJc w:val="left"/>
+      <w:pPr>
+        <w:ind w:left="720" w:hanging="360"/>
+      </w:pPr>
+      <w:rPr>
+        <w:rFonts w:hint="default"/>
+      </w:rPr>
+    </w:lvl>
+    <w:lvl w:ilvl="1" w:tplc="04090019" w:tentative="1">
+      <w:start w:val="1"/>
+      <w:numFmt w:val="lowerLetter"/>
+      <w:lvlText w:val="%2."/>
+      <w:lvlJc w:val="left"/>
+      <w:pPr>
+        <w:ind w:left="1440" w:hanging="360"/>
+      </w:pPr>
+    </w:lvl>
+    <w:lvl w:ilvl="2" w:tplc="0409001B" w:tentative="1">
+      <w:start w:val="1"/>
+      <w:numFmt w:val="lowerRoman"/>
+      <w:lvlText w:val="%3."/>
+      <w:lvlJc w:val="right"/>
+      <w:pPr>
+        <w:ind w:left="2160" w:hanging="180"/>
+      </w:pPr>
+    </w:lvl>
+    <w:lvl w:ilvl="3" w:tplc="0409000F" w:tentative="1">
+      <w:start w:val="1"/>
+      <w:numFmt w:val="decimal"/>
+      <w:lvlText w:val="%4."/>
+      <w:lvlJc w:val="left"/>
+      <w:pPr>
+        <w:ind w:left="2880" w:hanging="360"/>
+      </w:pPr>
+    </w:lvl>
+    <w:lvl w:ilvl="4" w:tplc="04090019" w:tentative="1">
+      <w:start w:val="1"/>
+      <w:numFmt w:val="lowerLetter"/>
+      <w:lvlText w:val="%5."/>
+      <w:lvlJc w:val="left"/>
+      <w:pPr>
+        <w:ind w:left="3600" w:hanging="360"/>
+      </w:pPr>
+    </w:lvl>
+    <w:lvl w:ilvl="5" w:tplc="0409001B" w:tentative="1">
+      <w:start w:val="1"/>
+      <w:numFmt w:val="lowerRoman"/>
+      <w:lvlText w:val="%6."/>
+      <w:lvlJc w:val="right"/>
+      <w:pPr>
+        <w:ind w:left="4320" w:hanging="180"/>
+      </w:pPr>
+    </w:lvl>
+    <w:lvl w:ilvl="6" w:tplc="0409000F" w:tentative="1">
+      <w:start w:val="1"/>
+      <w:numFmt w:val="decimal"/>
+      <w:lvlText w:val="%7."/>
+      <w:lvlJc w:val="left"/>
+      <w:pPr>
+        <w:ind w:left="5040" w:hanging="360"/>
+      </w:pPr>
+    </w:lvl>
+    <w:lvl w:ilvl="7" w:tplc="04090019" w:tentative="1">
+      <w:start w:val="1"/>
+      <w:numFmt w:val="lowerLetter"/>
+      <w:lvlText w:val="%8."/>
+      <w:lvlJc w:val="left"/>
+      <w:pPr>
+        <w:ind w:left="5760" w:hanging="360"/>
+      </w:pPr>
+    </w:lvl>
+    <w:lvl w:ilvl="8" w:tplc="0409001B" w:tentative="1">
+      <w:start w:val="1"/>
+      <w:numFmt w:val="lowerRoman"/>
+      <w:lvlText w:val="%9."/>
+      <w:lvlJc w:val="right"/>
+      <w:pPr>
+        <w:ind w:left="6480" w:hanging="180"/>
+      </w:pPr>
+    </w:lvl>
+  </w:abstractNum>
+  <w:num w:numId="1">
+    <w:abstractNumId w:val="0"/>
+  </w:num>
+</w:numbering>
 </file>
 
 <file path=word/styles.xml><?xml version="1.0" encoding="utf-8"?>
@@ -564,6 +4097,28 @@
     <w:semiHidden/>
     <w:unhideWhenUsed/>
   </w:style>
+  <w:style w:type="paragraph" w:styleId="ListParagraph">
+    <w:name w:val="List Paragraph"/>
+    <w:basedOn w:val="Normal"/>
+    <w:uiPriority w:val="34"/>
+    <w:qFormat/>
+    <w:rsid w:val="007A5DD9"/>
+    <w:pPr>
+      <w:ind w:left="720"/>
+      <w:contextualSpacing/>
+    </w:pPr>
+  </w:style>
+  <w:style w:type="character" w:styleId="Hyperlink">
+    <w:name w:val="Hyperlink"/>
+    <w:basedOn w:val="DefaultParagraphFont"/>
+    <w:uiPriority w:val="99"/>
+    <w:unhideWhenUsed/>
+    <w:rsid w:val="007A5DD9"/>
+    <w:rPr>
+      <w:color w:val="0563C1" w:themeColor="hyperlink"/>
+      <w:u w:val="single"/>
+    </w:rPr>
+  </w:style>
 </w:styles>
 </file>
 
